--- a/Design Notes.docx
+++ b/Design Notes.docx
@@ -4,7 +4,7 @@
   <w:body>
     <w:p>
       <w:pPr>
-        <w:pStyle w:val="1"/>
+        <w:pStyle w:val="Heading1"/>
       </w:pPr>
       <w:r>
         <w:rPr>
@@ -26,7 +26,7 @@
     </w:p>
     <w:p>
       <w:pPr>
-        <w:pStyle w:val="2"/>
+        <w:pStyle w:val="Heading2"/>
       </w:pPr>
       <w:r>
         <w:rPr>
@@ -85,7 +85,7 @@
     </w:p>
     <w:p>
       <w:pPr>
-        <w:pStyle w:val="2"/>
+        <w:pStyle w:val="Heading2"/>
       </w:pPr>
       <w:r>
         <w:rPr>
@@ -96,7 +96,7 @@
     </w:p>
     <w:p>
       <w:pPr>
-        <w:pStyle w:val="3"/>
+        <w:pStyle w:val="Heading3"/>
       </w:pPr>
       <w:r>
         <w:t>UI</w:t>
@@ -668,7 +668,7 @@
     </w:p>
     <w:p>
       <w:pPr>
-        <w:pStyle w:val="3"/>
+        <w:pStyle w:val="Heading3"/>
       </w:pPr>
       <w:r>
         <w:rPr>
@@ -698,7 +698,7 @@
     <w:p/>
     <w:p>
       <w:pPr>
-        <w:pStyle w:val="2"/>
+        <w:pStyle w:val="Heading2"/>
       </w:pPr>
       <w:r>
         <w:rPr>
@@ -709,7 +709,7 @@
     </w:p>
     <w:p>
       <w:pPr>
-        <w:pStyle w:val="3"/>
+        <w:pStyle w:val="Heading3"/>
       </w:pPr>
       <w:r>
         <w:rPr>
@@ -825,7 +825,7 @@
     </w:p>
     <w:p>
       <w:pPr>
-        <w:pStyle w:val="3"/>
+        <w:pStyle w:val="Heading3"/>
       </w:pPr>
       <w:r>
         <w:rPr>
@@ -837,7 +837,7 @@
     </w:p>
     <w:p>
       <w:pPr>
-        <w:pStyle w:val="4"/>
+        <w:pStyle w:val="Heading4"/>
       </w:pPr>
       <w:r>
         <w:rPr>
@@ -1405,7 +1405,7 @@
     </w:p>
     <w:p>
       <w:pPr>
-        <w:pStyle w:val="4"/>
+        <w:pStyle w:val="Heading4"/>
       </w:pPr>
       <w:r>
         <w:rPr>
@@ -1421,7 +1421,7 @@
     </w:p>
     <w:p>
       <w:pPr>
-        <w:pStyle w:val="4"/>
+        <w:pStyle w:val="Heading4"/>
       </w:pPr>
       <w:r>
         <w:rPr>
@@ -1814,7 +1814,7 @@
     </w:p>
     <w:p>
       <w:pPr>
-        <w:pStyle w:val="2"/>
+        <w:pStyle w:val="Heading2"/>
       </w:pPr>
       <w:r>
         <w:rPr>
@@ -1829,7 +1829,7 @@
     </w:p>
     <w:p>
       <w:pPr>
-        <w:pStyle w:val="3"/>
+        <w:pStyle w:val="Heading3"/>
       </w:pPr>
       <w:r>
         <w:rPr>
@@ -2012,7 +2012,7 @@
     <w:p/>
     <w:p>
       <w:pPr>
-        <w:pStyle w:val="4"/>
+        <w:pStyle w:val="Heading4"/>
       </w:pPr>
       <w:r>
         <w:rPr>
@@ -2029,15 +2029,2445 @@
         </w:rPr>
         <w:t>The codes are shown as follows.</w:t>
       </w:r>
-    </w:p>
-    <w:p>
-      <w:pPr>
-        <w:rPr>
-          <w:rFonts w:hint="eastAsia"/>
-        </w:rPr>
-      </w:pPr>
       <w:bookmarkStart w:id="2" w:name="_GoBack"/>
       <w:bookmarkEnd w:id="2"/>
+    </w:p>
+    <w:p>
+      <w:pPr>
+        <w:widowControl/>
+        <w:autoSpaceDE w:val="0"/>
+        <w:autoSpaceDN w:val="0"/>
+        <w:adjustRightInd w:val="0"/>
+        <w:jc w:val="left"/>
+        <w:rPr>
+          <w:rFonts w:ascii="Consolas" w:hAnsi="Consolas" w:cs="Consolas"/>
+          <w:kern w:val="0"/>
+          <w:sz w:val="20"/>
+          <w:szCs w:val="20"/>
+        </w:rPr>
+      </w:pPr>
+      <w:r>
+        <w:rPr>
+          <w:rFonts w:ascii="Consolas" w:hAnsi="Consolas" w:cs="Consolas"/>
+          <w:kern w:val="0"/>
+          <w:sz w:val="20"/>
+          <w:szCs w:val="20"/>
+        </w:rPr>
+        <w:t>1491,1000010001000110</w:t>
+      </w:r>
+    </w:p>
+    <w:p>
+      <w:pPr>
+        <w:widowControl/>
+        <w:autoSpaceDE w:val="0"/>
+        <w:autoSpaceDN w:val="0"/>
+        <w:adjustRightInd w:val="0"/>
+        <w:jc w:val="left"/>
+        <w:rPr>
+          <w:rFonts w:ascii="Consolas" w:hAnsi="Consolas" w:cs="Consolas"/>
+          <w:kern w:val="0"/>
+          <w:sz w:val="20"/>
+          <w:szCs w:val="20"/>
+        </w:rPr>
+      </w:pPr>
+      <w:r>
+        <w:rPr>
+          <w:rFonts w:ascii="Consolas" w:hAnsi="Consolas" w:cs="Consolas"/>
+          <w:kern w:val="0"/>
+          <w:sz w:val="20"/>
+          <w:szCs w:val="20"/>
+        </w:rPr>
+        <w:t>1492,1000100001000111</w:t>
+      </w:r>
+    </w:p>
+    <w:p>
+      <w:pPr>
+        <w:widowControl/>
+        <w:autoSpaceDE w:val="0"/>
+        <w:autoSpaceDN w:val="0"/>
+        <w:adjustRightInd w:val="0"/>
+        <w:jc w:val="left"/>
+        <w:rPr>
+          <w:rFonts w:ascii="Consolas" w:hAnsi="Consolas" w:cs="Consolas"/>
+          <w:kern w:val="0"/>
+          <w:sz w:val="20"/>
+          <w:szCs w:val="20"/>
+        </w:rPr>
+      </w:pPr>
+      <w:r>
+        <w:rPr>
+          <w:rFonts w:ascii="Consolas" w:hAnsi="Consolas" w:cs="Consolas"/>
+          <w:kern w:val="0"/>
+          <w:sz w:val="20"/>
+          <w:szCs w:val="20"/>
+        </w:rPr>
+        <w:t>1493,1000010001000111</w:t>
+      </w:r>
+    </w:p>
+    <w:p>
+      <w:pPr>
+        <w:widowControl/>
+        <w:autoSpaceDE w:val="0"/>
+        <w:autoSpaceDN w:val="0"/>
+        <w:adjustRightInd w:val="0"/>
+        <w:jc w:val="left"/>
+        <w:rPr>
+          <w:rFonts w:ascii="Consolas" w:hAnsi="Consolas" w:cs="Consolas"/>
+          <w:kern w:val="0"/>
+          <w:sz w:val="20"/>
+          <w:szCs w:val="20"/>
+        </w:rPr>
+      </w:pPr>
+      <w:r>
+        <w:rPr>
+          <w:rFonts w:ascii="Consolas" w:hAnsi="Consolas" w:cs="Consolas"/>
+          <w:kern w:val="0"/>
+          <w:sz w:val="20"/>
+          <w:szCs w:val="20"/>
+        </w:rPr>
+        <w:t>1494,0000010101000000</w:t>
+      </w:r>
+    </w:p>
+    <w:p>
+      <w:pPr>
+        <w:widowControl/>
+        <w:autoSpaceDE w:val="0"/>
+        <w:autoSpaceDN w:val="0"/>
+        <w:adjustRightInd w:val="0"/>
+        <w:jc w:val="left"/>
+        <w:rPr>
+          <w:rFonts w:ascii="Consolas" w:hAnsi="Consolas" w:cs="Consolas"/>
+          <w:kern w:val="0"/>
+          <w:sz w:val="20"/>
+          <w:szCs w:val="20"/>
+        </w:rPr>
+      </w:pPr>
+      <w:r>
+        <w:rPr>
+          <w:rFonts w:ascii="Consolas" w:hAnsi="Consolas" w:cs="Consolas"/>
+          <w:kern w:val="0"/>
+          <w:sz w:val="20"/>
+          <w:szCs w:val="20"/>
+        </w:rPr>
+        <w:t>1495,0010000100110000</w:t>
+      </w:r>
+    </w:p>
+    <w:p>
+      <w:pPr>
+        <w:widowControl/>
+        <w:autoSpaceDE w:val="0"/>
+        <w:autoSpaceDN w:val="0"/>
+        <w:adjustRightInd w:val="0"/>
+        <w:jc w:val="left"/>
+        <w:rPr>
+          <w:rFonts w:ascii="Consolas" w:hAnsi="Consolas" w:cs="Consolas"/>
+          <w:kern w:val="0"/>
+          <w:sz w:val="20"/>
+          <w:szCs w:val="20"/>
+        </w:rPr>
+      </w:pPr>
+      <w:r>
+        <w:rPr>
+          <w:rFonts w:ascii="Consolas" w:hAnsi="Consolas" w:cs="Consolas"/>
+          <w:kern w:val="0"/>
+          <w:sz w:val="20"/>
+          <w:szCs w:val="20"/>
+        </w:rPr>
+        <w:t>1496,1100100100000001</w:t>
+      </w:r>
+    </w:p>
+    <w:p>
+      <w:pPr>
+        <w:widowControl/>
+        <w:autoSpaceDE w:val="0"/>
+        <w:autoSpaceDN w:val="0"/>
+        <w:adjustRightInd w:val="0"/>
+        <w:jc w:val="left"/>
+        <w:rPr>
+          <w:rFonts w:ascii="Consolas" w:hAnsi="Consolas" w:cs="Consolas"/>
+          <w:kern w:val="0"/>
+          <w:sz w:val="20"/>
+          <w:szCs w:val="20"/>
+        </w:rPr>
+      </w:pPr>
+      <w:r>
+        <w:rPr>
+          <w:rFonts w:ascii="Consolas" w:hAnsi="Consolas" w:cs="Consolas"/>
+          <w:kern w:val="0"/>
+          <w:sz w:val="20"/>
+          <w:szCs w:val="20"/>
+        </w:rPr>
+        <w:t>1497,1000100001000111</w:t>
+      </w:r>
+    </w:p>
+    <w:p>
+      <w:pPr>
+        <w:widowControl/>
+        <w:autoSpaceDE w:val="0"/>
+        <w:autoSpaceDN w:val="0"/>
+        <w:adjustRightInd w:val="0"/>
+        <w:jc w:val="left"/>
+        <w:rPr>
+          <w:rFonts w:ascii="Consolas" w:hAnsi="Consolas" w:cs="Consolas"/>
+          <w:kern w:val="0"/>
+          <w:sz w:val="20"/>
+          <w:szCs w:val="20"/>
+        </w:rPr>
+      </w:pPr>
+      <w:r>
+        <w:rPr>
+          <w:rFonts w:ascii="Consolas" w:hAnsi="Consolas" w:cs="Consolas"/>
+          <w:kern w:val="0"/>
+          <w:sz w:val="20"/>
+          <w:szCs w:val="20"/>
+        </w:rPr>
+        <w:t>1498,0000011100000111</w:t>
+      </w:r>
+    </w:p>
+    <w:p>
+      <w:pPr>
+        <w:widowControl/>
+        <w:autoSpaceDE w:val="0"/>
+        <w:autoSpaceDN w:val="0"/>
+        <w:adjustRightInd w:val="0"/>
+        <w:jc w:val="left"/>
+        <w:rPr>
+          <w:rFonts w:ascii="Consolas" w:hAnsi="Consolas" w:cs="Consolas"/>
+          <w:kern w:val="0"/>
+          <w:sz w:val="20"/>
+          <w:szCs w:val="20"/>
+        </w:rPr>
+      </w:pPr>
+      <w:r>
+        <w:rPr>
+          <w:rFonts w:ascii="Consolas" w:hAnsi="Consolas" w:cs="Consolas"/>
+          <w:kern w:val="0"/>
+          <w:sz w:val="20"/>
+          <w:szCs w:val="20"/>
+        </w:rPr>
+        <w:t>1499,0001101100000001</w:t>
+      </w:r>
+    </w:p>
+    <w:p>
+      <w:pPr>
+        <w:widowControl/>
+        <w:autoSpaceDE w:val="0"/>
+        <w:autoSpaceDN w:val="0"/>
+        <w:adjustRightInd w:val="0"/>
+        <w:jc w:val="left"/>
+        <w:rPr>
+          <w:rFonts w:ascii="Consolas" w:hAnsi="Consolas" w:cs="Consolas"/>
+          <w:kern w:val="0"/>
+          <w:sz w:val="20"/>
+          <w:szCs w:val="20"/>
+        </w:rPr>
+      </w:pPr>
+      <w:r>
+        <w:rPr>
+          <w:rFonts w:ascii="Consolas" w:hAnsi="Consolas" w:cs="Consolas"/>
+          <w:kern w:val="0"/>
+          <w:sz w:val="20"/>
+          <w:szCs w:val="20"/>
+        </w:rPr>
+        <w:t>1500,0000101100000111</w:t>
+      </w:r>
+    </w:p>
+    <w:p>
+      <w:pPr>
+        <w:widowControl/>
+        <w:autoSpaceDE w:val="0"/>
+        <w:autoSpaceDN w:val="0"/>
+        <w:adjustRightInd w:val="0"/>
+        <w:jc w:val="left"/>
+        <w:rPr>
+          <w:rFonts w:ascii="Consolas" w:hAnsi="Consolas" w:cs="Consolas"/>
+          <w:kern w:val="0"/>
+          <w:sz w:val="20"/>
+          <w:szCs w:val="20"/>
+        </w:rPr>
+      </w:pPr>
+      <w:r>
+        <w:rPr>
+          <w:rFonts w:ascii="Consolas" w:hAnsi="Consolas" w:cs="Consolas"/>
+          <w:kern w:val="0"/>
+          <w:sz w:val="20"/>
+          <w:szCs w:val="20"/>
+        </w:rPr>
+        <w:t>1501,0010110000101111</w:t>
+      </w:r>
+    </w:p>
+    <w:p>
+      <w:pPr>
+        <w:widowControl/>
+        <w:autoSpaceDE w:val="0"/>
+        <w:autoSpaceDN w:val="0"/>
+        <w:adjustRightInd w:val="0"/>
+        <w:jc w:val="left"/>
+        <w:rPr>
+          <w:rFonts w:ascii="Consolas" w:hAnsi="Consolas" w:cs="Consolas"/>
+          <w:kern w:val="0"/>
+          <w:sz w:val="20"/>
+          <w:szCs w:val="20"/>
+        </w:rPr>
+      </w:pPr>
+      <w:r>
+        <w:rPr>
+          <w:rFonts w:ascii="Consolas" w:hAnsi="Consolas" w:cs="Consolas"/>
+          <w:kern w:val="0"/>
+          <w:sz w:val="20"/>
+          <w:szCs w:val="20"/>
+        </w:rPr>
+        <w:t>1502,1000010001000110</w:t>
+      </w:r>
+    </w:p>
+    <w:p>
+      <w:pPr>
+        <w:widowControl/>
+        <w:autoSpaceDE w:val="0"/>
+        <w:autoSpaceDN w:val="0"/>
+        <w:adjustRightInd w:val="0"/>
+        <w:jc w:val="left"/>
+        <w:rPr>
+          <w:rFonts w:ascii="Consolas" w:hAnsi="Consolas" w:cs="Consolas"/>
+          <w:kern w:val="0"/>
+          <w:sz w:val="20"/>
+          <w:szCs w:val="20"/>
+        </w:rPr>
+      </w:pPr>
+      <w:r>
+        <w:rPr>
+          <w:rFonts w:ascii="Consolas" w:hAnsi="Consolas" w:cs="Consolas"/>
+          <w:kern w:val="0"/>
+          <w:sz w:val="20"/>
+          <w:szCs w:val="20"/>
+        </w:rPr>
+        <w:t>1503,1000100001000111</w:t>
+      </w:r>
+    </w:p>
+    <w:p>
+      <w:pPr>
+        <w:widowControl/>
+        <w:autoSpaceDE w:val="0"/>
+        <w:autoSpaceDN w:val="0"/>
+        <w:adjustRightInd w:val="0"/>
+        <w:jc w:val="left"/>
+        <w:rPr>
+          <w:rFonts w:ascii="Consolas" w:hAnsi="Consolas" w:cs="Consolas"/>
+          <w:kern w:val="0"/>
+          <w:sz w:val="20"/>
+          <w:szCs w:val="20"/>
+        </w:rPr>
+      </w:pPr>
+      <w:r>
+        <w:rPr>
+          <w:rFonts w:ascii="Consolas" w:hAnsi="Consolas" w:cs="Consolas"/>
+          <w:kern w:val="0"/>
+          <w:sz w:val="20"/>
+          <w:szCs w:val="20"/>
+        </w:rPr>
+        <w:t>1504,1000010010001000</w:t>
+      </w:r>
+    </w:p>
+    <w:p>
+      <w:pPr>
+        <w:widowControl/>
+        <w:autoSpaceDE w:val="0"/>
+        <w:autoSpaceDN w:val="0"/>
+        <w:adjustRightInd w:val="0"/>
+        <w:jc w:val="left"/>
+        <w:rPr>
+          <w:rFonts w:ascii="Consolas" w:hAnsi="Consolas" w:cs="Consolas"/>
+          <w:kern w:val="0"/>
+          <w:sz w:val="20"/>
+          <w:szCs w:val="20"/>
+        </w:rPr>
+      </w:pPr>
+      <w:r>
+        <w:rPr>
+          <w:rFonts w:ascii="Consolas" w:hAnsi="Consolas" w:cs="Consolas"/>
+          <w:kern w:val="0"/>
+          <w:sz w:val="20"/>
+          <w:szCs w:val="20"/>
+        </w:rPr>
+        <w:t>1505,1000100010001001</w:t>
+      </w:r>
+    </w:p>
+    <w:p>
+      <w:pPr>
+        <w:widowControl/>
+        <w:autoSpaceDE w:val="0"/>
+        <w:autoSpaceDN w:val="0"/>
+        <w:adjustRightInd w:val="0"/>
+        <w:jc w:val="left"/>
+        <w:rPr>
+          <w:rFonts w:ascii="Consolas" w:hAnsi="Consolas" w:cs="Consolas"/>
+          <w:kern w:val="0"/>
+          <w:sz w:val="20"/>
+          <w:szCs w:val="20"/>
+        </w:rPr>
+      </w:pPr>
+      <w:r>
+        <w:rPr>
+          <w:rFonts w:ascii="Consolas" w:hAnsi="Consolas" w:cs="Consolas"/>
+          <w:kern w:val="0"/>
+          <w:sz w:val="20"/>
+          <w:szCs w:val="20"/>
+        </w:rPr>
+        <w:t>1506,1000010001000111</w:t>
+      </w:r>
+    </w:p>
+    <w:p>
+      <w:pPr>
+        <w:widowControl/>
+        <w:autoSpaceDE w:val="0"/>
+        <w:autoSpaceDN w:val="0"/>
+        <w:adjustRightInd w:val="0"/>
+        <w:jc w:val="left"/>
+        <w:rPr>
+          <w:rFonts w:ascii="Consolas" w:hAnsi="Consolas" w:cs="Consolas"/>
+          <w:kern w:val="0"/>
+          <w:sz w:val="20"/>
+          <w:szCs w:val="20"/>
+        </w:rPr>
+      </w:pPr>
+      <w:r>
+        <w:rPr>
+          <w:rFonts w:ascii="Consolas" w:hAnsi="Consolas" w:cs="Consolas"/>
+          <w:kern w:val="0"/>
+          <w:sz w:val="20"/>
+          <w:szCs w:val="20"/>
+        </w:rPr>
+        <w:t>1507,1000010010001001</w:t>
+      </w:r>
+    </w:p>
+    <w:p>
+      <w:pPr>
+        <w:widowControl/>
+        <w:autoSpaceDE w:val="0"/>
+        <w:autoSpaceDN w:val="0"/>
+        <w:adjustRightInd w:val="0"/>
+        <w:jc w:val="left"/>
+        <w:rPr>
+          <w:rFonts w:ascii="Consolas" w:hAnsi="Consolas" w:cs="Consolas"/>
+          <w:kern w:val="0"/>
+          <w:sz w:val="20"/>
+          <w:szCs w:val="20"/>
+        </w:rPr>
+      </w:pPr>
+      <w:r>
+        <w:rPr>
+          <w:rFonts w:ascii="Consolas" w:hAnsi="Consolas" w:cs="Consolas"/>
+          <w:kern w:val="0"/>
+          <w:sz w:val="20"/>
+          <w:szCs w:val="20"/>
+        </w:rPr>
+        <w:t>1508,0000011001000000</w:t>
+      </w:r>
+    </w:p>
+    <w:p>
+      <w:pPr>
+        <w:widowControl/>
+        <w:autoSpaceDE w:val="0"/>
+        <w:autoSpaceDN w:val="0"/>
+        <w:adjustRightInd w:val="0"/>
+        <w:jc w:val="left"/>
+        <w:rPr>
+          <w:rFonts w:ascii="Consolas" w:hAnsi="Consolas" w:cs="Consolas"/>
+          <w:kern w:val="0"/>
+          <w:sz w:val="20"/>
+          <w:szCs w:val="20"/>
+        </w:rPr>
+      </w:pPr>
+      <w:r>
+        <w:rPr>
+          <w:rFonts w:ascii="Consolas" w:hAnsi="Consolas" w:cs="Consolas"/>
+          <w:kern w:val="0"/>
+          <w:sz w:val="20"/>
+          <w:szCs w:val="20"/>
+        </w:rPr>
+        <w:t>1509,0010001000111001</w:t>
+      </w:r>
+    </w:p>
+    <w:p>
+      <w:pPr>
+        <w:widowControl/>
+        <w:autoSpaceDE w:val="0"/>
+        <w:autoSpaceDN w:val="0"/>
+        <w:adjustRightInd w:val="0"/>
+        <w:jc w:val="left"/>
+        <w:rPr>
+          <w:rFonts w:ascii="Consolas" w:hAnsi="Consolas" w:cs="Consolas"/>
+          <w:kern w:val="0"/>
+          <w:sz w:val="20"/>
+          <w:szCs w:val="20"/>
+        </w:rPr>
+      </w:pPr>
+      <w:r>
+        <w:rPr>
+          <w:rFonts w:ascii="Consolas" w:hAnsi="Consolas" w:cs="Consolas"/>
+          <w:kern w:val="0"/>
+          <w:sz w:val="20"/>
+          <w:szCs w:val="20"/>
+        </w:rPr>
+        <w:t>1510,0000011000001011</w:t>
+      </w:r>
+    </w:p>
+    <w:p>
+      <w:pPr>
+        <w:widowControl/>
+        <w:autoSpaceDE w:val="0"/>
+        <w:autoSpaceDN w:val="0"/>
+        <w:adjustRightInd w:val="0"/>
+        <w:jc w:val="left"/>
+        <w:rPr>
+          <w:rFonts w:ascii="Consolas" w:hAnsi="Consolas" w:cs="Consolas"/>
+          <w:kern w:val="0"/>
+          <w:sz w:val="20"/>
+          <w:szCs w:val="20"/>
+        </w:rPr>
+      </w:pPr>
+      <w:r>
+        <w:rPr>
+          <w:rFonts w:ascii="Consolas" w:hAnsi="Consolas" w:cs="Consolas"/>
+          <w:kern w:val="0"/>
+          <w:sz w:val="20"/>
+          <w:szCs w:val="20"/>
+        </w:rPr>
+        <w:t>1511,0010011000110100</w:t>
+      </w:r>
+    </w:p>
+    <w:p>
+      <w:pPr>
+        <w:widowControl/>
+        <w:autoSpaceDE w:val="0"/>
+        <w:autoSpaceDN w:val="0"/>
+        <w:adjustRightInd w:val="0"/>
+        <w:jc w:val="left"/>
+        <w:rPr>
+          <w:rFonts w:ascii="Consolas" w:hAnsi="Consolas" w:cs="Consolas"/>
+          <w:kern w:val="0"/>
+          <w:sz w:val="20"/>
+          <w:szCs w:val="20"/>
+        </w:rPr>
+      </w:pPr>
+      <w:r>
+        <w:rPr>
+          <w:rFonts w:ascii="Consolas" w:hAnsi="Consolas" w:cs="Consolas"/>
+          <w:kern w:val="0"/>
+          <w:sz w:val="20"/>
+          <w:szCs w:val="20"/>
+        </w:rPr>
+        <w:t>1512,0000011010000000</w:t>
+      </w:r>
+    </w:p>
+    <w:p>
+      <w:pPr>
+        <w:widowControl/>
+        <w:autoSpaceDE w:val="0"/>
+        <w:autoSpaceDN w:val="0"/>
+        <w:adjustRightInd w:val="0"/>
+        <w:jc w:val="left"/>
+        <w:rPr>
+          <w:rFonts w:ascii="Consolas" w:hAnsi="Consolas" w:cs="Consolas"/>
+          <w:kern w:val="0"/>
+          <w:sz w:val="20"/>
+          <w:szCs w:val="20"/>
+        </w:rPr>
+      </w:pPr>
+      <w:r>
+        <w:rPr>
+          <w:rFonts w:ascii="Consolas" w:hAnsi="Consolas" w:cs="Consolas"/>
+          <w:kern w:val="0"/>
+          <w:sz w:val="20"/>
+          <w:szCs w:val="20"/>
+        </w:rPr>
+        <w:t>1513,0010011000110010</w:t>
+      </w:r>
+    </w:p>
+    <w:p>
+      <w:pPr>
+        <w:widowControl/>
+        <w:autoSpaceDE w:val="0"/>
+        <w:autoSpaceDN w:val="0"/>
+        <w:adjustRightInd w:val="0"/>
+        <w:jc w:val="left"/>
+        <w:rPr>
+          <w:rFonts w:ascii="Consolas" w:hAnsi="Consolas" w:cs="Consolas"/>
+          <w:kern w:val="0"/>
+          <w:sz w:val="20"/>
+          <w:szCs w:val="20"/>
+        </w:rPr>
+      </w:pPr>
+      <w:r>
+        <w:rPr>
+          <w:rFonts w:ascii="Consolas" w:hAnsi="Consolas" w:cs="Consolas"/>
+          <w:kern w:val="0"/>
+          <w:sz w:val="20"/>
+          <w:szCs w:val="20"/>
+        </w:rPr>
+        <w:t>1514,0000011001000000</w:t>
+      </w:r>
+    </w:p>
+    <w:p>
+      <w:pPr>
+        <w:widowControl/>
+        <w:autoSpaceDE w:val="0"/>
+        <w:autoSpaceDN w:val="0"/>
+        <w:adjustRightInd w:val="0"/>
+        <w:jc w:val="left"/>
+        <w:rPr>
+          <w:rFonts w:ascii="Consolas" w:hAnsi="Consolas" w:cs="Consolas"/>
+          <w:kern w:val="0"/>
+          <w:sz w:val="20"/>
+          <w:szCs w:val="20"/>
+        </w:rPr>
+      </w:pPr>
+      <w:r>
+        <w:rPr>
+          <w:rFonts w:ascii="Consolas" w:hAnsi="Consolas" w:cs="Consolas"/>
+          <w:kern w:val="0"/>
+          <w:sz w:val="20"/>
+          <w:szCs w:val="20"/>
+        </w:rPr>
+        <w:t>1515,0000011001000000</w:t>
+      </w:r>
+    </w:p>
+    <w:p>
+      <w:pPr>
+        <w:widowControl/>
+        <w:autoSpaceDE w:val="0"/>
+        <w:autoSpaceDN w:val="0"/>
+        <w:adjustRightInd w:val="0"/>
+        <w:jc w:val="left"/>
+        <w:rPr>
+          <w:rFonts w:ascii="Consolas" w:hAnsi="Consolas" w:cs="Consolas"/>
+          <w:kern w:val="0"/>
+          <w:sz w:val="20"/>
+          <w:szCs w:val="20"/>
+        </w:rPr>
+      </w:pPr>
+      <w:r>
+        <w:rPr>
+          <w:rFonts w:ascii="Consolas" w:hAnsi="Consolas" w:cs="Consolas"/>
+          <w:kern w:val="0"/>
+          <w:sz w:val="20"/>
+          <w:szCs w:val="20"/>
+        </w:rPr>
+        <w:t>1516,0001011000011011</w:t>
+      </w:r>
+    </w:p>
+    <w:p>
+      <w:pPr>
+        <w:widowControl/>
+        <w:autoSpaceDE w:val="0"/>
+        <w:autoSpaceDN w:val="0"/>
+        <w:adjustRightInd w:val="0"/>
+        <w:jc w:val="left"/>
+        <w:rPr>
+          <w:rFonts w:ascii="Consolas" w:hAnsi="Consolas" w:cs="Consolas"/>
+          <w:kern w:val="0"/>
+          <w:sz w:val="20"/>
+          <w:szCs w:val="20"/>
+        </w:rPr>
+      </w:pPr>
+      <w:r>
+        <w:rPr>
+          <w:rFonts w:ascii="Consolas" w:hAnsi="Consolas" w:cs="Consolas"/>
+          <w:kern w:val="0"/>
+          <w:sz w:val="20"/>
+          <w:szCs w:val="20"/>
+        </w:rPr>
+        <w:t>1517,0010001000111000</w:t>
+      </w:r>
+    </w:p>
+    <w:p>
+      <w:pPr>
+        <w:widowControl/>
+        <w:autoSpaceDE w:val="0"/>
+        <w:autoSpaceDN w:val="0"/>
+        <w:adjustRightInd w:val="0"/>
+        <w:jc w:val="left"/>
+        <w:rPr>
+          <w:rFonts w:ascii="Consolas" w:hAnsi="Consolas" w:cs="Consolas"/>
+          <w:kern w:val="0"/>
+          <w:sz w:val="20"/>
+          <w:szCs w:val="20"/>
+        </w:rPr>
+      </w:pPr>
+      <w:r>
+        <w:rPr>
+          <w:rFonts w:ascii="Consolas" w:hAnsi="Consolas" w:cs="Consolas"/>
+          <w:kern w:val="0"/>
+          <w:sz w:val="20"/>
+          <w:szCs w:val="20"/>
+        </w:rPr>
+        <w:t>1518,0001111000001110</w:t>
+      </w:r>
+    </w:p>
+    <w:p>
+      <w:pPr>
+        <w:widowControl/>
+        <w:autoSpaceDE w:val="0"/>
+        <w:autoSpaceDN w:val="0"/>
+        <w:adjustRightInd w:val="0"/>
+        <w:jc w:val="left"/>
+        <w:rPr>
+          <w:rFonts w:ascii="Consolas" w:hAnsi="Consolas" w:cs="Consolas"/>
+          <w:kern w:val="0"/>
+          <w:sz w:val="20"/>
+          <w:szCs w:val="20"/>
+        </w:rPr>
+      </w:pPr>
+      <w:r>
+        <w:rPr>
+          <w:rFonts w:ascii="Consolas" w:hAnsi="Consolas" w:cs="Consolas"/>
+          <w:kern w:val="0"/>
+          <w:sz w:val="20"/>
+          <w:szCs w:val="20"/>
+        </w:rPr>
+        <w:t>1519,0010001000111000</w:t>
+      </w:r>
+    </w:p>
+    <w:p>
+      <w:pPr>
+        <w:widowControl/>
+        <w:autoSpaceDE w:val="0"/>
+        <w:autoSpaceDN w:val="0"/>
+        <w:adjustRightInd w:val="0"/>
+        <w:jc w:val="left"/>
+        <w:rPr>
+          <w:rFonts w:ascii="Consolas" w:hAnsi="Consolas" w:cs="Consolas"/>
+          <w:kern w:val="0"/>
+          <w:sz w:val="20"/>
+          <w:szCs w:val="20"/>
+        </w:rPr>
+      </w:pPr>
+      <w:r>
+        <w:rPr>
+          <w:rFonts w:ascii="Consolas" w:hAnsi="Consolas" w:cs="Consolas"/>
+          <w:kern w:val="0"/>
+          <w:sz w:val="20"/>
+          <w:szCs w:val="20"/>
+        </w:rPr>
+        <w:t>1520,0010110000110011</w:t>
+      </w:r>
+    </w:p>
+    <w:p>
+      <w:pPr>
+        <w:widowControl/>
+        <w:autoSpaceDE w:val="0"/>
+        <w:autoSpaceDN w:val="0"/>
+        <w:adjustRightInd w:val="0"/>
+        <w:jc w:val="left"/>
+        <w:rPr>
+          <w:rFonts w:ascii="Consolas" w:hAnsi="Consolas" w:cs="Consolas"/>
+          <w:kern w:val="0"/>
+          <w:sz w:val="20"/>
+          <w:szCs w:val="20"/>
+        </w:rPr>
+      </w:pPr>
+      <w:r>
+        <w:rPr>
+          <w:rFonts w:ascii="Consolas" w:hAnsi="Consolas" w:cs="Consolas"/>
+          <w:kern w:val="0"/>
+          <w:sz w:val="20"/>
+          <w:szCs w:val="20"/>
+        </w:rPr>
+        <w:t>1521,0000011001000000</w:t>
+      </w:r>
+    </w:p>
+    <w:p>
+      <w:pPr>
+        <w:widowControl/>
+        <w:autoSpaceDE w:val="0"/>
+        <w:autoSpaceDN w:val="0"/>
+        <w:adjustRightInd w:val="0"/>
+        <w:jc w:val="left"/>
+        <w:rPr>
+          <w:rFonts w:ascii="Consolas" w:hAnsi="Consolas" w:cs="Consolas"/>
+          <w:kern w:val="0"/>
+          <w:sz w:val="20"/>
+          <w:szCs w:val="20"/>
+        </w:rPr>
+      </w:pPr>
+      <w:r>
+        <w:rPr>
+          <w:rFonts w:ascii="Consolas" w:hAnsi="Consolas" w:cs="Consolas"/>
+          <w:kern w:val="0"/>
+          <w:sz w:val="20"/>
+          <w:szCs w:val="20"/>
+        </w:rPr>
+        <w:t>1522,0001011010000000</w:t>
+      </w:r>
+    </w:p>
+    <w:p>
+      <w:pPr>
+        <w:widowControl/>
+        <w:autoSpaceDE w:val="0"/>
+        <w:autoSpaceDN w:val="0"/>
+        <w:adjustRightInd w:val="0"/>
+        <w:jc w:val="left"/>
+        <w:rPr>
+          <w:rFonts w:ascii="Consolas" w:hAnsi="Consolas" w:cs="Consolas"/>
+          <w:kern w:val="0"/>
+          <w:sz w:val="20"/>
+          <w:szCs w:val="20"/>
+        </w:rPr>
+      </w:pPr>
+      <w:r>
+        <w:rPr>
+          <w:rFonts w:ascii="Consolas" w:hAnsi="Consolas" w:cs="Consolas"/>
+          <w:kern w:val="0"/>
+          <w:sz w:val="20"/>
+          <w:szCs w:val="20"/>
+        </w:rPr>
+        <w:t>1523,0010011000110011</w:t>
+      </w:r>
+    </w:p>
+    <w:p>
+      <w:pPr>
+        <w:widowControl/>
+        <w:autoSpaceDE w:val="0"/>
+        <w:autoSpaceDN w:val="0"/>
+        <w:adjustRightInd w:val="0"/>
+        <w:jc w:val="left"/>
+        <w:rPr>
+          <w:rFonts w:ascii="Consolas" w:hAnsi="Consolas" w:cs="Consolas"/>
+          <w:kern w:val="0"/>
+          <w:sz w:val="20"/>
+          <w:szCs w:val="20"/>
+        </w:rPr>
+      </w:pPr>
+      <w:r>
+        <w:rPr>
+          <w:rFonts w:ascii="Consolas" w:hAnsi="Consolas" w:cs="Consolas"/>
+          <w:kern w:val="0"/>
+          <w:sz w:val="20"/>
+          <w:szCs w:val="20"/>
+        </w:rPr>
+        <w:t>1524,1000100010001001</w:t>
+      </w:r>
+    </w:p>
+    <w:p>
+      <w:pPr>
+        <w:widowControl/>
+        <w:autoSpaceDE w:val="0"/>
+        <w:autoSpaceDN w:val="0"/>
+        <w:adjustRightInd w:val="0"/>
+        <w:jc w:val="left"/>
+        <w:rPr>
+          <w:rFonts w:ascii="Consolas" w:hAnsi="Consolas" w:cs="Consolas"/>
+          <w:kern w:val="0"/>
+          <w:sz w:val="20"/>
+          <w:szCs w:val="20"/>
+        </w:rPr>
+      </w:pPr>
+      <w:r>
+        <w:rPr>
+          <w:rFonts w:ascii="Consolas" w:hAnsi="Consolas" w:cs="Consolas"/>
+          <w:kern w:val="0"/>
+          <w:sz w:val="20"/>
+          <w:szCs w:val="20"/>
+        </w:rPr>
+        <w:t>1525,0000011100001001</w:t>
+      </w:r>
+    </w:p>
+    <w:p>
+      <w:pPr>
+        <w:widowControl/>
+        <w:autoSpaceDE w:val="0"/>
+        <w:autoSpaceDN w:val="0"/>
+        <w:adjustRightInd w:val="0"/>
+        <w:jc w:val="left"/>
+        <w:rPr>
+          <w:rFonts w:ascii="Consolas" w:hAnsi="Consolas" w:cs="Consolas"/>
+          <w:kern w:val="0"/>
+          <w:sz w:val="20"/>
+          <w:szCs w:val="20"/>
+        </w:rPr>
+      </w:pPr>
+      <w:r>
+        <w:rPr>
+          <w:rFonts w:ascii="Consolas" w:hAnsi="Consolas" w:cs="Consolas"/>
+          <w:kern w:val="0"/>
+          <w:sz w:val="20"/>
+          <w:szCs w:val="20"/>
+        </w:rPr>
+        <w:t>1526,0001101100000001</w:t>
+      </w:r>
+    </w:p>
+    <w:p>
+      <w:pPr>
+        <w:widowControl/>
+        <w:autoSpaceDE w:val="0"/>
+        <w:autoSpaceDN w:val="0"/>
+        <w:adjustRightInd w:val="0"/>
+        <w:jc w:val="left"/>
+        <w:rPr>
+          <w:rFonts w:ascii="Consolas" w:hAnsi="Consolas" w:cs="Consolas"/>
+          <w:kern w:val="0"/>
+          <w:sz w:val="20"/>
+          <w:szCs w:val="20"/>
+        </w:rPr>
+      </w:pPr>
+      <w:r>
+        <w:rPr>
+          <w:rFonts w:ascii="Consolas" w:hAnsi="Consolas" w:cs="Consolas"/>
+          <w:kern w:val="0"/>
+          <w:sz w:val="20"/>
+          <w:szCs w:val="20"/>
+        </w:rPr>
+        <w:t>1527,0000101100001001</w:t>
+      </w:r>
+    </w:p>
+    <w:p>
+      <w:pPr>
+        <w:widowControl/>
+        <w:autoSpaceDE w:val="0"/>
+        <w:autoSpaceDN w:val="0"/>
+        <w:adjustRightInd w:val="0"/>
+        <w:jc w:val="left"/>
+        <w:rPr>
+          <w:rFonts w:ascii="Consolas" w:hAnsi="Consolas" w:cs="Consolas"/>
+          <w:kern w:val="0"/>
+          <w:sz w:val="20"/>
+          <w:szCs w:val="20"/>
+        </w:rPr>
+      </w:pPr>
+      <w:r>
+        <w:rPr>
+          <w:rFonts w:ascii="Consolas" w:hAnsi="Consolas" w:cs="Consolas"/>
+          <w:kern w:val="0"/>
+          <w:sz w:val="20"/>
+          <w:szCs w:val="20"/>
+        </w:rPr>
+        <w:t>1528,0010111000110100</w:t>
+      </w:r>
+    </w:p>
+    <w:p>
+      <w:pPr>
+        <w:widowControl/>
+        <w:autoSpaceDE w:val="0"/>
+        <w:autoSpaceDN w:val="0"/>
+        <w:adjustRightInd w:val="0"/>
+        <w:jc w:val="left"/>
+        <w:rPr>
+          <w:rFonts w:ascii="Consolas" w:hAnsi="Consolas" w:cs="Consolas"/>
+          <w:kern w:val="0"/>
+          <w:sz w:val="20"/>
+          <w:szCs w:val="20"/>
+        </w:rPr>
+      </w:pPr>
+      <w:r>
+        <w:rPr>
+          <w:rFonts w:ascii="Consolas" w:hAnsi="Consolas" w:cs="Consolas"/>
+          <w:kern w:val="0"/>
+          <w:sz w:val="20"/>
+          <w:szCs w:val="20"/>
+        </w:rPr>
+        <w:t>1529,0000011000001011</w:t>
+      </w:r>
+    </w:p>
+    <w:p>
+      <w:pPr>
+        <w:widowControl/>
+        <w:autoSpaceDE w:val="0"/>
+        <w:autoSpaceDN w:val="0"/>
+        <w:adjustRightInd w:val="0"/>
+        <w:jc w:val="left"/>
+        <w:rPr>
+          <w:rFonts w:ascii="Consolas" w:hAnsi="Consolas" w:cs="Consolas"/>
+          <w:kern w:val="0"/>
+          <w:sz w:val="20"/>
+          <w:szCs w:val="20"/>
+        </w:rPr>
+      </w:pPr>
+      <w:r>
+        <w:rPr>
+          <w:rFonts w:ascii="Consolas" w:hAnsi="Consolas" w:cs="Consolas"/>
+          <w:kern w:val="0"/>
+          <w:sz w:val="20"/>
+          <w:szCs w:val="20"/>
+        </w:rPr>
+        <w:t>1530,0001101000000001</w:t>
+      </w:r>
+    </w:p>
+    <w:p>
+      <w:pPr>
+        <w:widowControl/>
+        <w:autoSpaceDE w:val="0"/>
+        <w:autoSpaceDN w:val="0"/>
+        <w:adjustRightInd w:val="0"/>
+        <w:jc w:val="left"/>
+        <w:rPr>
+          <w:rFonts w:ascii="Consolas" w:hAnsi="Consolas" w:cs="Consolas"/>
+          <w:kern w:val="0"/>
+          <w:sz w:val="20"/>
+          <w:szCs w:val="20"/>
+        </w:rPr>
+      </w:pPr>
+      <w:r>
+        <w:rPr>
+          <w:rFonts w:ascii="Consolas" w:hAnsi="Consolas" w:cs="Consolas"/>
+          <w:kern w:val="0"/>
+          <w:sz w:val="20"/>
+          <w:szCs w:val="20"/>
+        </w:rPr>
+        <w:lastRenderedPageBreak/>
+        <w:t>1531,0000101000001011</w:t>
+      </w:r>
+    </w:p>
+    <w:p>
+      <w:pPr>
+        <w:widowControl/>
+        <w:autoSpaceDE w:val="0"/>
+        <w:autoSpaceDN w:val="0"/>
+        <w:adjustRightInd w:val="0"/>
+        <w:jc w:val="left"/>
+        <w:rPr>
+          <w:rFonts w:ascii="Consolas" w:hAnsi="Consolas" w:cs="Consolas"/>
+          <w:kern w:val="0"/>
+          <w:sz w:val="20"/>
+          <w:szCs w:val="20"/>
+        </w:rPr>
+      </w:pPr>
+      <w:r>
+        <w:rPr>
+          <w:rFonts w:ascii="Consolas" w:hAnsi="Consolas" w:cs="Consolas"/>
+          <w:kern w:val="0"/>
+          <w:sz w:val="20"/>
+          <w:szCs w:val="20"/>
+        </w:rPr>
+        <w:t>1532,0010001000110100</w:t>
+      </w:r>
+    </w:p>
+    <w:p>
+      <w:pPr>
+        <w:widowControl/>
+        <w:autoSpaceDE w:val="0"/>
+        <w:autoSpaceDN w:val="0"/>
+        <w:adjustRightInd w:val="0"/>
+        <w:jc w:val="left"/>
+        <w:rPr>
+          <w:rFonts w:ascii="Consolas" w:hAnsi="Consolas" w:cs="Consolas"/>
+          <w:kern w:val="0"/>
+          <w:sz w:val="20"/>
+          <w:szCs w:val="20"/>
+        </w:rPr>
+      </w:pPr>
+      <w:r>
+        <w:rPr>
+          <w:rFonts w:ascii="Consolas" w:hAnsi="Consolas" w:cs="Consolas"/>
+          <w:kern w:val="0"/>
+          <w:sz w:val="20"/>
+          <w:szCs w:val="20"/>
+        </w:rPr>
+        <w:t>1533,0000011001000000</w:t>
+      </w:r>
+    </w:p>
+    <w:p>
+      <w:pPr>
+        <w:widowControl/>
+        <w:autoSpaceDE w:val="0"/>
+        <w:autoSpaceDN w:val="0"/>
+        <w:adjustRightInd w:val="0"/>
+        <w:jc w:val="left"/>
+        <w:rPr>
+          <w:rFonts w:ascii="Consolas" w:hAnsi="Consolas" w:cs="Consolas"/>
+          <w:kern w:val="0"/>
+          <w:sz w:val="20"/>
+          <w:szCs w:val="20"/>
+        </w:rPr>
+      </w:pPr>
+      <w:r>
+        <w:rPr>
+          <w:rFonts w:ascii="Consolas" w:hAnsi="Consolas" w:cs="Consolas"/>
+          <w:kern w:val="0"/>
+          <w:sz w:val="20"/>
+          <w:szCs w:val="20"/>
+        </w:rPr>
+        <w:t>1534,0001111000011111</w:t>
+      </w:r>
+    </w:p>
+    <w:p>
+      <w:pPr>
+        <w:widowControl/>
+        <w:autoSpaceDE w:val="0"/>
+        <w:autoSpaceDN w:val="0"/>
+        <w:adjustRightInd w:val="0"/>
+        <w:jc w:val="left"/>
+        <w:rPr>
+          <w:rFonts w:ascii="Consolas" w:hAnsi="Consolas" w:cs="Consolas"/>
+          <w:kern w:val="0"/>
+          <w:sz w:val="20"/>
+          <w:szCs w:val="20"/>
+        </w:rPr>
+      </w:pPr>
+      <w:r>
+        <w:rPr>
+          <w:rFonts w:ascii="Consolas" w:hAnsi="Consolas" w:cs="Consolas"/>
+          <w:kern w:val="0"/>
+          <w:sz w:val="20"/>
+          <w:szCs w:val="20"/>
+        </w:rPr>
+        <w:t>1535,0001111000000001</w:t>
+      </w:r>
+    </w:p>
+    <w:p>
+      <w:pPr>
+        <w:widowControl/>
+        <w:autoSpaceDE w:val="0"/>
+        <w:autoSpaceDN w:val="0"/>
+        <w:adjustRightInd w:val="0"/>
+        <w:jc w:val="left"/>
+        <w:rPr>
+          <w:rFonts w:ascii="Consolas" w:hAnsi="Consolas" w:cs="Consolas"/>
+          <w:kern w:val="0"/>
+          <w:sz w:val="20"/>
+          <w:szCs w:val="20"/>
+        </w:rPr>
+      </w:pPr>
+      <w:r>
+        <w:rPr>
+          <w:rFonts w:ascii="Consolas" w:hAnsi="Consolas" w:cs="Consolas"/>
+          <w:kern w:val="0"/>
+          <w:sz w:val="20"/>
+          <w:szCs w:val="20"/>
+        </w:rPr>
+        <w:t>1536,0010001000110110</w:t>
+      </w:r>
+    </w:p>
+    <w:p>
+      <w:pPr>
+        <w:widowControl/>
+        <w:autoSpaceDE w:val="0"/>
+        <w:autoSpaceDN w:val="0"/>
+        <w:adjustRightInd w:val="0"/>
+        <w:jc w:val="left"/>
+        <w:rPr>
+          <w:rFonts w:ascii="Consolas" w:hAnsi="Consolas" w:cs="Consolas"/>
+          <w:kern w:val="0"/>
+          <w:sz w:val="20"/>
+          <w:szCs w:val="20"/>
+        </w:rPr>
+      </w:pPr>
+      <w:r>
+        <w:rPr>
+          <w:rFonts w:ascii="Consolas" w:hAnsi="Consolas" w:cs="Consolas"/>
+          <w:kern w:val="0"/>
+          <w:sz w:val="20"/>
+          <w:szCs w:val="20"/>
+        </w:rPr>
+        <w:t>1537,0001111000001110</w:t>
+      </w:r>
+    </w:p>
+    <w:p>
+      <w:pPr>
+        <w:widowControl/>
+        <w:autoSpaceDE w:val="0"/>
+        <w:autoSpaceDN w:val="0"/>
+        <w:adjustRightInd w:val="0"/>
+        <w:jc w:val="left"/>
+        <w:rPr>
+          <w:rFonts w:ascii="Consolas" w:hAnsi="Consolas" w:cs="Consolas"/>
+          <w:kern w:val="0"/>
+          <w:sz w:val="20"/>
+          <w:szCs w:val="20"/>
+        </w:rPr>
+      </w:pPr>
+      <w:r>
+        <w:rPr>
+          <w:rFonts w:ascii="Consolas" w:hAnsi="Consolas" w:cs="Consolas"/>
+          <w:kern w:val="0"/>
+          <w:sz w:val="20"/>
+          <w:szCs w:val="20"/>
+        </w:rPr>
+        <w:t>1538,0010001000110101</w:t>
+      </w:r>
+    </w:p>
+    <w:p>
+      <w:pPr>
+        <w:widowControl/>
+        <w:autoSpaceDE w:val="0"/>
+        <w:autoSpaceDN w:val="0"/>
+        <w:adjustRightInd w:val="0"/>
+        <w:jc w:val="left"/>
+        <w:rPr>
+          <w:rFonts w:ascii="Consolas" w:hAnsi="Consolas" w:cs="Consolas"/>
+          <w:kern w:val="0"/>
+          <w:sz w:val="20"/>
+          <w:szCs w:val="20"/>
+        </w:rPr>
+      </w:pPr>
+      <w:r>
+        <w:rPr>
+          <w:rFonts w:ascii="Consolas" w:hAnsi="Consolas" w:cs="Consolas"/>
+          <w:kern w:val="0"/>
+          <w:sz w:val="20"/>
+          <w:szCs w:val="20"/>
+        </w:rPr>
+        <w:t>1539,0010110000111010</w:t>
+      </w:r>
+    </w:p>
+    <w:p>
+      <w:pPr>
+        <w:widowControl/>
+        <w:autoSpaceDE w:val="0"/>
+        <w:autoSpaceDN w:val="0"/>
+        <w:adjustRightInd w:val="0"/>
+        <w:jc w:val="left"/>
+        <w:rPr>
+          <w:rFonts w:ascii="Consolas" w:hAnsi="Consolas" w:cs="Consolas"/>
+          <w:kern w:val="0"/>
+          <w:sz w:val="20"/>
+          <w:szCs w:val="20"/>
+        </w:rPr>
+      </w:pPr>
+      <w:r>
+        <w:rPr>
+          <w:rFonts w:ascii="Consolas" w:hAnsi="Consolas" w:cs="Consolas"/>
+          <w:kern w:val="0"/>
+          <w:sz w:val="20"/>
+          <w:szCs w:val="20"/>
+        </w:rPr>
+        <w:t>1540,0000011100001100</w:t>
+      </w:r>
+    </w:p>
+    <w:p>
+      <w:pPr>
+        <w:widowControl/>
+        <w:autoSpaceDE w:val="0"/>
+        <w:autoSpaceDN w:val="0"/>
+        <w:adjustRightInd w:val="0"/>
+        <w:jc w:val="left"/>
+        <w:rPr>
+          <w:rFonts w:ascii="Consolas" w:hAnsi="Consolas" w:cs="Consolas"/>
+          <w:kern w:val="0"/>
+          <w:sz w:val="20"/>
+          <w:szCs w:val="20"/>
+        </w:rPr>
+      </w:pPr>
+      <w:r>
+        <w:rPr>
+          <w:rFonts w:ascii="Consolas" w:hAnsi="Consolas" w:cs="Consolas"/>
+          <w:kern w:val="0"/>
+          <w:sz w:val="20"/>
+          <w:szCs w:val="20"/>
+        </w:rPr>
+        <w:t>1541,0001101100000001</w:t>
+      </w:r>
+    </w:p>
+    <w:p>
+      <w:pPr>
+        <w:widowControl/>
+        <w:autoSpaceDE w:val="0"/>
+        <w:autoSpaceDN w:val="0"/>
+        <w:adjustRightInd w:val="0"/>
+        <w:jc w:val="left"/>
+        <w:rPr>
+          <w:rFonts w:ascii="Consolas" w:hAnsi="Consolas" w:cs="Consolas"/>
+          <w:kern w:val="0"/>
+          <w:sz w:val="20"/>
+          <w:szCs w:val="20"/>
+        </w:rPr>
+      </w:pPr>
+      <w:r>
+        <w:rPr>
+          <w:rFonts w:ascii="Consolas" w:hAnsi="Consolas" w:cs="Consolas"/>
+          <w:kern w:val="0"/>
+          <w:sz w:val="20"/>
+          <w:szCs w:val="20"/>
+        </w:rPr>
+        <w:t>1542,0000101100001100</w:t>
+      </w:r>
+    </w:p>
+    <w:p>
+      <w:pPr>
+        <w:widowControl/>
+        <w:autoSpaceDE w:val="0"/>
+        <w:autoSpaceDN w:val="0"/>
+        <w:adjustRightInd w:val="0"/>
+        <w:jc w:val="left"/>
+        <w:rPr>
+          <w:rFonts w:ascii="Consolas" w:hAnsi="Consolas" w:cs="Consolas"/>
+          <w:kern w:val="0"/>
+          <w:sz w:val="20"/>
+          <w:szCs w:val="20"/>
+        </w:rPr>
+      </w:pPr>
+      <w:r>
+        <w:rPr>
+          <w:rFonts w:ascii="Consolas" w:hAnsi="Consolas" w:cs="Consolas"/>
+          <w:kern w:val="0"/>
+          <w:sz w:val="20"/>
+          <w:szCs w:val="20"/>
+        </w:rPr>
+        <w:t>1543,0000011100001101</w:t>
+      </w:r>
+    </w:p>
+    <w:p>
+      <w:pPr>
+        <w:widowControl/>
+        <w:autoSpaceDE w:val="0"/>
+        <w:autoSpaceDN w:val="0"/>
+        <w:adjustRightInd w:val="0"/>
+        <w:jc w:val="left"/>
+        <w:rPr>
+          <w:rFonts w:ascii="Consolas" w:hAnsi="Consolas" w:cs="Consolas"/>
+          <w:kern w:val="0"/>
+          <w:sz w:val="20"/>
+          <w:szCs w:val="20"/>
+        </w:rPr>
+      </w:pPr>
+      <w:r>
+        <w:rPr>
+          <w:rFonts w:ascii="Consolas" w:hAnsi="Consolas" w:cs="Consolas"/>
+          <w:kern w:val="0"/>
+          <w:sz w:val="20"/>
+          <w:szCs w:val="20"/>
+        </w:rPr>
+        <w:t>1544,0001011100001101</w:t>
+      </w:r>
+    </w:p>
+    <w:p>
+      <w:pPr>
+        <w:widowControl/>
+        <w:autoSpaceDE w:val="0"/>
+        <w:autoSpaceDN w:val="0"/>
+        <w:adjustRightInd w:val="0"/>
+        <w:jc w:val="left"/>
+        <w:rPr>
+          <w:rFonts w:ascii="Consolas" w:hAnsi="Consolas" w:cs="Consolas"/>
+          <w:kern w:val="0"/>
+          <w:sz w:val="20"/>
+          <w:szCs w:val="20"/>
+        </w:rPr>
+      </w:pPr>
+      <w:r>
+        <w:rPr>
+          <w:rFonts w:ascii="Consolas" w:hAnsi="Consolas" w:cs="Consolas"/>
+          <w:kern w:val="0"/>
+          <w:sz w:val="20"/>
+          <w:szCs w:val="20"/>
+        </w:rPr>
+        <w:t>1545,0000101100001101</w:t>
+      </w:r>
+    </w:p>
+    <w:p>
+      <w:pPr>
+        <w:widowControl/>
+        <w:autoSpaceDE w:val="0"/>
+        <w:autoSpaceDN w:val="0"/>
+        <w:adjustRightInd w:val="0"/>
+        <w:jc w:val="left"/>
+        <w:rPr>
+          <w:rFonts w:ascii="Consolas" w:hAnsi="Consolas" w:cs="Consolas"/>
+          <w:kern w:val="0"/>
+          <w:sz w:val="20"/>
+          <w:szCs w:val="20"/>
+        </w:rPr>
+      </w:pPr>
+      <w:r>
+        <w:rPr>
+          <w:rFonts w:ascii="Consolas" w:hAnsi="Consolas" w:cs="Consolas"/>
+          <w:kern w:val="0"/>
+          <w:sz w:val="20"/>
+          <w:szCs w:val="20"/>
+        </w:rPr>
+        <w:t>1546,0010110000110111</w:t>
+      </w:r>
+    </w:p>
+    <w:p>
+      <w:pPr>
+        <w:widowControl/>
+        <w:autoSpaceDE w:val="0"/>
+        <w:autoSpaceDN w:val="0"/>
+        <w:adjustRightInd w:val="0"/>
+        <w:jc w:val="left"/>
+        <w:rPr>
+          <w:rFonts w:ascii="Consolas" w:hAnsi="Consolas" w:cs="Consolas"/>
+          <w:kern w:val="0"/>
+          <w:sz w:val="20"/>
+          <w:szCs w:val="20"/>
+        </w:rPr>
+      </w:pPr>
+      <w:r>
+        <w:rPr>
+          <w:rFonts w:ascii="Consolas" w:hAnsi="Consolas" w:cs="Consolas"/>
+          <w:kern w:val="0"/>
+          <w:sz w:val="20"/>
+          <w:szCs w:val="20"/>
+        </w:rPr>
+        <w:t>1547,0000011100001101</w:t>
+      </w:r>
+    </w:p>
+    <w:p>
+      <w:pPr>
+        <w:widowControl/>
+        <w:autoSpaceDE w:val="0"/>
+        <w:autoSpaceDN w:val="0"/>
+        <w:adjustRightInd w:val="0"/>
+        <w:jc w:val="left"/>
+        <w:rPr>
+          <w:rFonts w:ascii="Consolas" w:hAnsi="Consolas" w:cs="Consolas"/>
+          <w:kern w:val="0"/>
+          <w:sz w:val="20"/>
+          <w:szCs w:val="20"/>
+        </w:rPr>
+      </w:pPr>
+      <w:r>
+        <w:rPr>
+          <w:rFonts w:ascii="Consolas" w:hAnsi="Consolas" w:cs="Consolas"/>
+          <w:kern w:val="0"/>
+          <w:sz w:val="20"/>
+          <w:szCs w:val="20"/>
+        </w:rPr>
+        <w:t>1548,0001101100000001</w:t>
+      </w:r>
+    </w:p>
+    <w:p>
+      <w:pPr>
+        <w:widowControl/>
+        <w:autoSpaceDE w:val="0"/>
+        <w:autoSpaceDN w:val="0"/>
+        <w:adjustRightInd w:val="0"/>
+        <w:jc w:val="left"/>
+        <w:rPr>
+          <w:rFonts w:ascii="Consolas" w:hAnsi="Consolas" w:cs="Consolas"/>
+          <w:kern w:val="0"/>
+          <w:sz w:val="20"/>
+          <w:szCs w:val="20"/>
+        </w:rPr>
+      </w:pPr>
+      <w:r>
+        <w:rPr>
+          <w:rFonts w:ascii="Consolas" w:hAnsi="Consolas" w:cs="Consolas"/>
+          <w:kern w:val="0"/>
+          <w:sz w:val="20"/>
+          <w:szCs w:val="20"/>
+        </w:rPr>
+        <w:t>1549,0000101100001101</w:t>
+      </w:r>
+    </w:p>
+    <w:p>
+      <w:pPr>
+        <w:widowControl/>
+        <w:autoSpaceDE w:val="0"/>
+        <w:autoSpaceDN w:val="0"/>
+        <w:adjustRightInd w:val="0"/>
+        <w:jc w:val="left"/>
+        <w:rPr>
+          <w:rFonts w:ascii="Consolas" w:hAnsi="Consolas" w:cs="Consolas"/>
+          <w:kern w:val="0"/>
+          <w:sz w:val="20"/>
+          <w:szCs w:val="20"/>
+        </w:rPr>
+      </w:pPr>
+      <w:r>
+        <w:rPr>
+          <w:rFonts w:ascii="Consolas" w:hAnsi="Consolas" w:cs="Consolas"/>
+          <w:kern w:val="0"/>
+          <w:sz w:val="20"/>
+          <w:szCs w:val="20"/>
+        </w:rPr>
+        <w:t>1550,1000010010001000</w:t>
+      </w:r>
+    </w:p>
+    <w:p>
+      <w:pPr>
+        <w:widowControl/>
+        <w:autoSpaceDE w:val="0"/>
+        <w:autoSpaceDN w:val="0"/>
+        <w:adjustRightInd w:val="0"/>
+        <w:jc w:val="left"/>
+        <w:rPr>
+          <w:rFonts w:ascii="Consolas" w:hAnsi="Consolas" w:cs="Consolas"/>
+          <w:kern w:val="0"/>
+          <w:sz w:val="20"/>
+          <w:szCs w:val="20"/>
+        </w:rPr>
+      </w:pPr>
+      <w:r>
+        <w:rPr>
+          <w:rFonts w:ascii="Consolas" w:hAnsi="Consolas" w:cs="Consolas"/>
+          <w:kern w:val="0"/>
+          <w:sz w:val="20"/>
+          <w:szCs w:val="20"/>
+        </w:rPr>
+        <w:t>1551,1000100010001001</w:t>
+      </w:r>
+    </w:p>
+    <w:p>
+      <w:pPr>
+        <w:widowControl/>
+        <w:autoSpaceDE w:val="0"/>
+        <w:autoSpaceDN w:val="0"/>
+        <w:adjustRightInd w:val="0"/>
+        <w:jc w:val="left"/>
+        <w:rPr>
+          <w:rFonts w:ascii="Consolas" w:hAnsi="Consolas" w:cs="Consolas"/>
+          <w:kern w:val="0"/>
+          <w:sz w:val="20"/>
+          <w:szCs w:val="20"/>
+        </w:rPr>
+      </w:pPr>
+      <w:r>
+        <w:rPr>
+          <w:rFonts w:ascii="Consolas" w:hAnsi="Consolas" w:cs="Consolas"/>
+          <w:kern w:val="0"/>
+          <w:sz w:val="20"/>
+          <w:szCs w:val="20"/>
+        </w:rPr>
+        <w:t>1552,0000011000001011</w:t>
+      </w:r>
+    </w:p>
+    <w:p>
+      <w:pPr>
+        <w:widowControl/>
+        <w:autoSpaceDE w:val="0"/>
+        <w:autoSpaceDN w:val="0"/>
+        <w:adjustRightInd w:val="0"/>
+        <w:jc w:val="left"/>
+        <w:rPr>
+          <w:rFonts w:ascii="Consolas" w:hAnsi="Consolas" w:cs="Consolas"/>
+          <w:kern w:val="0"/>
+          <w:sz w:val="20"/>
+          <w:szCs w:val="20"/>
+        </w:rPr>
+      </w:pPr>
+      <w:r>
+        <w:rPr>
+          <w:rFonts w:ascii="Consolas" w:hAnsi="Consolas" w:cs="Consolas"/>
+          <w:kern w:val="0"/>
+          <w:sz w:val="20"/>
+          <w:szCs w:val="20"/>
+        </w:rPr>
+        <w:t>1553,0001011000001011</w:t>
+      </w:r>
+    </w:p>
+    <w:p>
+      <w:pPr>
+        <w:widowControl/>
+        <w:autoSpaceDE w:val="0"/>
+        <w:autoSpaceDN w:val="0"/>
+        <w:adjustRightInd w:val="0"/>
+        <w:jc w:val="left"/>
+        <w:rPr>
+          <w:rFonts w:ascii="Consolas" w:hAnsi="Consolas" w:cs="Consolas"/>
+          <w:kern w:val="0"/>
+          <w:sz w:val="20"/>
+          <w:szCs w:val="20"/>
+        </w:rPr>
+      </w:pPr>
+      <w:r>
+        <w:rPr>
+          <w:rFonts w:ascii="Consolas" w:hAnsi="Consolas" w:cs="Consolas"/>
+          <w:kern w:val="0"/>
+          <w:sz w:val="20"/>
+          <w:szCs w:val="20"/>
+        </w:rPr>
+        <w:t>1554,0000101000001011</w:t>
+      </w:r>
+    </w:p>
+    <w:p>
+      <w:pPr>
+        <w:widowControl/>
+        <w:autoSpaceDE w:val="0"/>
+        <w:autoSpaceDN w:val="0"/>
+        <w:adjustRightInd w:val="0"/>
+        <w:jc w:val="left"/>
+        <w:rPr>
+          <w:rFonts w:ascii="Consolas" w:hAnsi="Consolas" w:cs="Consolas"/>
+          <w:kern w:val="0"/>
+          <w:sz w:val="20"/>
+          <w:szCs w:val="20"/>
+        </w:rPr>
+      </w:pPr>
+      <w:r>
+        <w:rPr>
+          <w:rFonts w:ascii="Consolas" w:hAnsi="Consolas" w:cs="Consolas"/>
+          <w:kern w:val="0"/>
+          <w:sz w:val="20"/>
+          <w:szCs w:val="20"/>
+        </w:rPr>
+        <w:t>1555,1000100001000111</w:t>
+      </w:r>
+    </w:p>
+    <w:p>
+      <w:pPr>
+        <w:widowControl/>
+        <w:autoSpaceDE w:val="0"/>
+        <w:autoSpaceDN w:val="0"/>
+        <w:adjustRightInd w:val="0"/>
+        <w:jc w:val="left"/>
+        <w:rPr>
+          <w:rFonts w:ascii="Consolas" w:hAnsi="Consolas" w:cs="Consolas"/>
+          <w:kern w:val="0"/>
+          <w:sz w:val="20"/>
+          <w:szCs w:val="20"/>
+        </w:rPr>
+      </w:pPr>
+      <w:r>
+        <w:rPr>
+          <w:rFonts w:ascii="Consolas" w:hAnsi="Consolas" w:cs="Consolas"/>
+          <w:kern w:val="0"/>
+          <w:sz w:val="20"/>
+          <w:szCs w:val="20"/>
+        </w:rPr>
+        <w:t>1556,0000011100000111</w:t>
+      </w:r>
+    </w:p>
+    <w:p>
+      <w:pPr>
+        <w:widowControl/>
+        <w:autoSpaceDE w:val="0"/>
+        <w:autoSpaceDN w:val="0"/>
+        <w:adjustRightInd w:val="0"/>
+        <w:jc w:val="left"/>
+        <w:rPr>
+          <w:rFonts w:ascii="Consolas" w:hAnsi="Consolas" w:cs="Consolas"/>
+          <w:kern w:val="0"/>
+          <w:sz w:val="20"/>
+          <w:szCs w:val="20"/>
+        </w:rPr>
+      </w:pPr>
+      <w:r>
+        <w:rPr>
+          <w:rFonts w:ascii="Consolas" w:hAnsi="Consolas" w:cs="Consolas"/>
+          <w:kern w:val="0"/>
+          <w:sz w:val="20"/>
+          <w:szCs w:val="20"/>
+        </w:rPr>
+        <w:t>1557,0001101100000001</w:t>
+      </w:r>
+    </w:p>
+    <w:p>
+      <w:pPr>
+        <w:widowControl/>
+        <w:autoSpaceDE w:val="0"/>
+        <w:autoSpaceDN w:val="0"/>
+        <w:adjustRightInd w:val="0"/>
+        <w:jc w:val="left"/>
+        <w:rPr>
+          <w:rFonts w:ascii="Consolas" w:hAnsi="Consolas" w:cs="Consolas"/>
+          <w:kern w:val="0"/>
+          <w:sz w:val="20"/>
+          <w:szCs w:val="20"/>
+        </w:rPr>
+      </w:pPr>
+      <w:r>
+        <w:rPr>
+          <w:rFonts w:ascii="Consolas" w:hAnsi="Consolas" w:cs="Consolas"/>
+          <w:kern w:val="0"/>
+          <w:sz w:val="20"/>
+          <w:szCs w:val="20"/>
+        </w:rPr>
+        <w:t>1558,0000101100000111</w:t>
+      </w:r>
+    </w:p>
+    <w:p>
+      <w:pPr>
+        <w:widowControl/>
+        <w:autoSpaceDE w:val="0"/>
+        <w:autoSpaceDN w:val="0"/>
+        <w:adjustRightInd w:val="0"/>
+        <w:jc w:val="left"/>
+        <w:rPr>
+          <w:rFonts w:ascii="Consolas" w:hAnsi="Consolas" w:cs="Consolas"/>
+          <w:kern w:val="0"/>
+          <w:sz w:val="20"/>
+          <w:szCs w:val="20"/>
+        </w:rPr>
+      </w:pPr>
+      <w:r>
+        <w:rPr>
+          <w:rFonts w:ascii="Consolas" w:hAnsi="Consolas" w:cs="Consolas"/>
+          <w:kern w:val="0"/>
+          <w:sz w:val="20"/>
+          <w:szCs w:val="20"/>
+        </w:rPr>
+        <w:t>1559,0010110000110001</w:t>
+      </w:r>
+    </w:p>
+    <w:p>
+      <w:pPr>
+        <w:widowControl/>
+        <w:autoSpaceDE w:val="0"/>
+        <w:autoSpaceDN w:val="0"/>
+        <w:adjustRightInd w:val="0"/>
+        <w:jc w:val="left"/>
+        <w:rPr>
+          <w:rFonts w:ascii="Consolas" w:hAnsi="Consolas" w:cs="Consolas"/>
+          <w:kern w:val="0"/>
+          <w:sz w:val="20"/>
+          <w:szCs w:val="20"/>
+        </w:rPr>
+      </w:pPr>
+      <w:r>
+        <w:rPr>
+          <w:rFonts w:ascii="Consolas" w:hAnsi="Consolas" w:cs="Consolas"/>
+          <w:kern w:val="0"/>
+          <w:sz w:val="20"/>
+          <w:szCs w:val="20"/>
+        </w:rPr>
+        <w:t>1560,1000010001001000</w:t>
+      </w:r>
+    </w:p>
+    <w:p>
+      <w:pPr>
+        <w:widowControl/>
+        <w:autoSpaceDE w:val="0"/>
+        <w:autoSpaceDN w:val="0"/>
+        <w:adjustRightInd w:val="0"/>
+        <w:jc w:val="left"/>
+        <w:rPr>
+          <w:rFonts w:ascii="Consolas" w:hAnsi="Consolas" w:cs="Consolas"/>
+          <w:kern w:val="0"/>
+          <w:sz w:val="20"/>
+          <w:szCs w:val="20"/>
+        </w:rPr>
+      </w:pPr>
+      <w:r>
+        <w:rPr>
+          <w:rFonts w:ascii="Consolas" w:hAnsi="Consolas" w:cs="Consolas"/>
+          <w:kern w:val="0"/>
+          <w:sz w:val="20"/>
+          <w:szCs w:val="20"/>
+        </w:rPr>
+        <w:t>1561,1000100001000111</w:t>
+      </w:r>
+    </w:p>
+    <w:p>
+      <w:pPr>
+        <w:widowControl/>
+        <w:autoSpaceDE w:val="0"/>
+        <w:autoSpaceDN w:val="0"/>
+        <w:adjustRightInd w:val="0"/>
+        <w:jc w:val="left"/>
+        <w:rPr>
+          <w:rFonts w:ascii="Consolas" w:hAnsi="Consolas" w:cs="Consolas"/>
+          <w:kern w:val="0"/>
+          <w:sz w:val="20"/>
+          <w:szCs w:val="20"/>
+        </w:rPr>
+      </w:pPr>
+      <w:r>
+        <w:rPr>
+          <w:rFonts w:ascii="Consolas" w:hAnsi="Consolas" w:cs="Consolas"/>
+          <w:kern w:val="0"/>
+          <w:sz w:val="20"/>
+          <w:szCs w:val="20"/>
+        </w:rPr>
+        <w:t>1562,1000010001000111</w:t>
+      </w:r>
+    </w:p>
+    <w:p>
+      <w:pPr>
+        <w:widowControl/>
+        <w:autoSpaceDE w:val="0"/>
+        <w:autoSpaceDN w:val="0"/>
+        <w:adjustRightInd w:val="0"/>
+        <w:jc w:val="left"/>
+        <w:rPr>
+          <w:rFonts w:ascii="Consolas" w:hAnsi="Consolas" w:cs="Consolas"/>
+          <w:kern w:val="0"/>
+          <w:sz w:val="20"/>
+          <w:szCs w:val="20"/>
+        </w:rPr>
+      </w:pPr>
+      <w:r>
+        <w:rPr>
+          <w:rFonts w:ascii="Consolas" w:hAnsi="Consolas" w:cs="Consolas"/>
+          <w:kern w:val="0"/>
+          <w:sz w:val="20"/>
+          <w:szCs w:val="20"/>
+        </w:rPr>
+        <w:t>1563,0000010101000000</w:t>
+      </w:r>
+    </w:p>
+    <w:p>
+      <w:pPr>
+        <w:widowControl/>
+        <w:autoSpaceDE w:val="0"/>
+        <w:autoSpaceDN w:val="0"/>
+        <w:adjustRightInd w:val="0"/>
+        <w:jc w:val="left"/>
+        <w:rPr>
+          <w:rFonts w:ascii="Consolas" w:hAnsi="Consolas" w:cs="Consolas"/>
+          <w:kern w:val="0"/>
+          <w:sz w:val="20"/>
+          <w:szCs w:val="20"/>
+        </w:rPr>
+      </w:pPr>
+      <w:r>
+        <w:rPr>
+          <w:rFonts w:ascii="Consolas" w:hAnsi="Consolas" w:cs="Consolas"/>
+          <w:kern w:val="0"/>
+          <w:sz w:val="20"/>
+          <w:szCs w:val="20"/>
+        </w:rPr>
+        <w:t>1564,0010000100111101</w:t>
+      </w:r>
+    </w:p>
+    <w:p>
+      <w:pPr>
+        <w:widowControl/>
+        <w:autoSpaceDE w:val="0"/>
+        <w:autoSpaceDN w:val="0"/>
+        <w:adjustRightInd w:val="0"/>
+        <w:jc w:val="left"/>
+        <w:rPr>
+          <w:rFonts w:ascii="Consolas" w:hAnsi="Consolas" w:cs="Consolas"/>
+          <w:kern w:val="0"/>
+          <w:sz w:val="20"/>
+          <w:szCs w:val="20"/>
+        </w:rPr>
+      </w:pPr>
+      <w:r>
+        <w:rPr>
+          <w:rFonts w:ascii="Consolas" w:hAnsi="Consolas" w:cs="Consolas"/>
+          <w:kern w:val="0"/>
+          <w:sz w:val="20"/>
+          <w:szCs w:val="20"/>
+        </w:rPr>
+        <w:t>1565,1100100100000001</w:t>
+      </w:r>
+    </w:p>
+    <w:p>
+      <w:pPr>
+        <w:widowControl/>
+        <w:autoSpaceDE w:val="0"/>
+        <w:autoSpaceDN w:val="0"/>
+        <w:adjustRightInd w:val="0"/>
+        <w:jc w:val="left"/>
+        <w:rPr>
+          <w:rFonts w:ascii="Consolas" w:hAnsi="Consolas" w:cs="Consolas"/>
+          <w:kern w:val="0"/>
+          <w:sz w:val="20"/>
+          <w:szCs w:val="20"/>
+        </w:rPr>
+      </w:pPr>
+      <w:r>
+        <w:rPr>
+          <w:rFonts w:ascii="Consolas" w:hAnsi="Consolas" w:cs="Consolas"/>
+          <w:kern w:val="0"/>
+          <w:sz w:val="20"/>
+          <w:szCs w:val="20"/>
+        </w:rPr>
+        <w:t>1566,1000100001000111</w:t>
+      </w:r>
+    </w:p>
+    <w:p>
+      <w:pPr>
+        <w:widowControl/>
+        <w:autoSpaceDE w:val="0"/>
+        <w:autoSpaceDN w:val="0"/>
+        <w:adjustRightInd w:val="0"/>
+        <w:jc w:val="left"/>
+        <w:rPr>
+          <w:rFonts w:ascii="Consolas" w:hAnsi="Consolas" w:cs="Consolas"/>
+          <w:kern w:val="0"/>
+          <w:sz w:val="20"/>
+          <w:szCs w:val="20"/>
+        </w:rPr>
+      </w:pPr>
+      <w:r>
+        <w:rPr>
+          <w:rFonts w:ascii="Consolas" w:hAnsi="Consolas" w:cs="Consolas"/>
+          <w:kern w:val="0"/>
+          <w:sz w:val="20"/>
+          <w:szCs w:val="20"/>
+        </w:rPr>
+        <w:t>1567,0000011100000111</w:t>
+      </w:r>
+    </w:p>
+    <w:p>
+      <w:pPr>
+        <w:widowControl/>
+        <w:autoSpaceDE w:val="0"/>
+        <w:autoSpaceDN w:val="0"/>
+        <w:adjustRightInd w:val="0"/>
+        <w:jc w:val="left"/>
+        <w:rPr>
+          <w:rFonts w:ascii="Consolas" w:hAnsi="Consolas" w:cs="Consolas"/>
+          <w:kern w:val="0"/>
+          <w:sz w:val="20"/>
+          <w:szCs w:val="20"/>
+        </w:rPr>
+      </w:pPr>
+      <w:r>
+        <w:rPr>
+          <w:rFonts w:ascii="Consolas" w:hAnsi="Consolas" w:cs="Consolas"/>
+          <w:kern w:val="0"/>
+          <w:sz w:val="20"/>
+          <w:szCs w:val="20"/>
+        </w:rPr>
+        <w:t>1568,0001101100000001</w:t>
+      </w:r>
+    </w:p>
+    <w:p>
+      <w:pPr>
+        <w:widowControl/>
+        <w:autoSpaceDE w:val="0"/>
+        <w:autoSpaceDN w:val="0"/>
+        <w:adjustRightInd w:val="0"/>
+        <w:jc w:val="left"/>
+        <w:rPr>
+          <w:rFonts w:ascii="Consolas" w:hAnsi="Consolas" w:cs="Consolas"/>
+          <w:kern w:val="0"/>
+          <w:sz w:val="20"/>
+          <w:szCs w:val="20"/>
+        </w:rPr>
+      </w:pPr>
+      <w:r>
+        <w:rPr>
+          <w:rFonts w:ascii="Consolas" w:hAnsi="Consolas" w:cs="Consolas"/>
+          <w:kern w:val="0"/>
+          <w:sz w:val="20"/>
+          <w:szCs w:val="20"/>
+        </w:rPr>
+        <w:t>1569,0000101100000111</w:t>
+      </w:r>
+    </w:p>
+    <w:p>
+      <w:pPr>
+        <w:widowControl/>
+        <w:autoSpaceDE w:val="0"/>
+        <w:autoSpaceDN w:val="0"/>
+        <w:adjustRightInd w:val="0"/>
+        <w:jc w:val="left"/>
+        <w:rPr>
+          <w:rFonts w:ascii="Consolas" w:hAnsi="Consolas" w:cs="Consolas"/>
+          <w:kern w:val="0"/>
+          <w:sz w:val="20"/>
+          <w:szCs w:val="20"/>
+        </w:rPr>
+      </w:pPr>
+      <w:r>
+        <w:rPr>
+          <w:rFonts w:ascii="Consolas" w:hAnsi="Consolas" w:cs="Consolas"/>
+          <w:kern w:val="0"/>
+          <w:sz w:val="20"/>
+          <w:szCs w:val="20"/>
+        </w:rPr>
+        <w:t>1570,0010110000111100</w:t>
+      </w:r>
+    </w:p>
+    <w:p>
+      <w:pPr>
+        <w:widowControl/>
+        <w:autoSpaceDE w:val="0"/>
+        <w:autoSpaceDN w:val="0"/>
+        <w:adjustRightInd w:val="0"/>
+        <w:jc w:val="left"/>
+        <w:rPr>
+          <w:rFonts w:ascii="Consolas" w:hAnsi="Consolas" w:cs="Consolas"/>
+          <w:kern w:val="0"/>
+          <w:sz w:val="20"/>
+          <w:szCs w:val="20"/>
+        </w:rPr>
+      </w:pPr>
+      <w:r>
+        <w:rPr>
+          <w:rFonts w:ascii="Consolas" w:hAnsi="Consolas" w:cs="Consolas"/>
+          <w:kern w:val="0"/>
+          <w:sz w:val="20"/>
+          <w:szCs w:val="20"/>
+        </w:rPr>
+        <w:t>1571,0000011100001100</w:t>
+      </w:r>
+    </w:p>
+    <w:p>
+      <w:pPr>
+        <w:widowControl/>
+        <w:autoSpaceDE w:val="0"/>
+        <w:autoSpaceDN w:val="0"/>
+        <w:adjustRightInd w:val="0"/>
+        <w:jc w:val="left"/>
+        <w:rPr>
+          <w:rFonts w:ascii="Consolas" w:hAnsi="Consolas" w:cs="Consolas"/>
+          <w:kern w:val="0"/>
+          <w:sz w:val="20"/>
+          <w:szCs w:val="20"/>
+        </w:rPr>
+      </w:pPr>
+      <w:r>
+        <w:rPr>
+          <w:rFonts w:ascii="Consolas" w:hAnsi="Consolas" w:cs="Consolas"/>
+          <w:kern w:val="0"/>
+          <w:sz w:val="20"/>
+          <w:szCs w:val="20"/>
+        </w:rPr>
+        <w:t>1572,1100101100000001</w:t>
+      </w:r>
+    </w:p>
+    <w:p>
+      <w:pPr>
+        <w:widowControl/>
+        <w:autoSpaceDE w:val="0"/>
+        <w:autoSpaceDN w:val="0"/>
+        <w:adjustRightInd w:val="0"/>
+        <w:jc w:val="left"/>
+        <w:rPr>
+          <w:rFonts w:ascii="Consolas" w:hAnsi="Consolas" w:cs="Consolas"/>
+          <w:kern w:val="0"/>
+          <w:sz w:val="20"/>
+          <w:szCs w:val="20"/>
+        </w:rPr>
+      </w:pPr>
+      <w:r>
+        <w:rPr>
+          <w:rFonts w:ascii="Consolas" w:hAnsi="Consolas" w:cs="Consolas"/>
+          <w:kern w:val="0"/>
+          <w:sz w:val="20"/>
+          <w:szCs w:val="20"/>
+        </w:rPr>
+        <w:t>1573,0000011100001101</w:t>
+      </w:r>
+    </w:p>
+    <w:p>
+      <w:pPr>
+        <w:widowControl/>
+        <w:autoSpaceDE w:val="0"/>
+        <w:autoSpaceDN w:val="0"/>
+        <w:adjustRightInd w:val="0"/>
+        <w:jc w:val="left"/>
+        <w:rPr>
+          <w:rFonts w:ascii="Consolas" w:hAnsi="Consolas" w:cs="Consolas"/>
+          <w:kern w:val="0"/>
+          <w:sz w:val="20"/>
+          <w:szCs w:val="20"/>
+        </w:rPr>
+      </w:pPr>
+      <w:r>
+        <w:rPr>
+          <w:rFonts w:ascii="Consolas" w:hAnsi="Consolas" w:cs="Consolas"/>
+          <w:kern w:val="0"/>
+          <w:sz w:val="20"/>
+          <w:szCs w:val="20"/>
+        </w:rPr>
+        <w:t>1574,1100101100000001</w:t>
+      </w:r>
+    </w:p>
+    <w:p>
+      <w:pPr>
+        <w:widowControl/>
+        <w:autoSpaceDE w:val="0"/>
+        <w:autoSpaceDN w:val="0"/>
+        <w:adjustRightInd w:val="0"/>
+        <w:jc w:val="left"/>
+        <w:rPr>
+          <w:rFonts w:ascii="Consolas" w:hAnsi="Consolas" w:cs="Consolas"/>
+          <w:kern w:val="0"/>
+          <w:sz w:val="20"/>
+          <w:szCs w:val="20"/>
+        </w:rPr>
+      </w:pPr>
+      <w:r>
+        <w:rPr>
+          <w:rFonts w:ascii="Consolas" w:hAnsi="Consolas" w:cs="Consolas"/>
+          <w:kern w:val="0"/>
+          <w:sz w:val="20"/>
+          <w:szCs w:val="20"/>
+        </w:rPr>
+        <w:lastRenderedPageBreak/>
+        <w:t>1575,0000000000000000</w:t>
+      </w:r>
+    </w:p>
+    <w:p>
+      <w:pPr>
+        <w:widowControl/>
+        <w:autoSpaceDE w:val="0"/>
+        <w:autoSpaceDN w:val="0"/>
+        <w:adjustRightInd w:val="0"/>
+        <w:jc w:val="left"/>
+        <w:rPr>
+          <w:rFonts w:ascii="Consolas" w:hAnsi="Consolas" w:cs="Consolas"/>
+          <w:kern w:val="0"/>
+          <w:sz w:val="20"/>
+          <w:szCs w:val="20"/>
+        </w:rPr>
+      </w:pPr>
+      <w:r>
+        <w:rPr>
+          <w:rFonts w:ascii="Consolas" w:hAnsi="Consolas" w:cs="Consolas"/>
+          <w:kern w:val="0"/>
+          <w:sz w:val="20"/>
+          <w:szCs w:val="20"/>
+        </w:rPr>
+        <w:t>6,0000001111101000</w:t>
+      </w:r>
+    </w:p>
+    <w:p>
+      <w:pPr>
+        <w:widowControl/>
+        <w:autoSpaceDE w:val="0"/>
+        <w:autoSpaceDN w:val="0"/>
+        <w:adjustRightInd w:val="0"/>
+        <w:jc w:val="left"/>
+        <w:rPr>
+          <w:rFonts w:ascii="Consolas" w:hAnsi="Consolas" w:cs="Consolas"/>
+          <w:kern w:val="0"/>
+          <w:sz w:val="20"/>
+          <w:szCs w:val="20"/>
+        </w:rPr>
+      </w:pPr>
+      <w:r>
+        <w:rPr>
+          <w:rFonts w:ascii="Consolas" w:hAnsi="Consolas" w:cs="Consolas"/>
+          <w:kern w:val="0"/>
+          <w:sz w:val="20"/>
+          <w:szCs w:val="20"/>
+        </w:rPr>
+        <w:t>8,0000000111110100</w:t>
+      </w:r>
+    </w:p>
+    <w:p>
+      <w:pPr>
+        <w:widowControl/>
+        <w:autoSpaceDE w:val="0"/>
+        <w:autoSpaceDN w:val="0"/>
+        <w:adjustRightInd w:val="0"/>
+        <w:jc w:val="left"/>
+        <w:rPr>
+          <w:rFonts w:ascii="Consolas" w:hAnsi="Consolas" w:cs="Consolas"/>
+          <w:kern w:val="0"/>
+          <w:sz w:val="20"/>
+          <w:szCs w:val="20"/>
+        </w:rPr>
+      </w:pPr>
+      <w:r>
+        <w:rPr>
+          <w:rFonts w:ascii="Consolas" w:hAnsi="Consolas" w:cs="Consolas"/>
+          <w:kern w:val="0"/>
+          <w:sz w:val="20"/>
+          <w:szCs w:val="20"/>
+        </w:rPr>
+        <w:t>15,0000010111010101</w:t>
+      </w:r>
+    </w:p>
+    <w:p>
+      <w:pPr>
+        <w:widowControl/>
+        <w:autoSpaceDE w:val="0"/>
+        <w:autoSpaceDN w:val="0"/>
+        <w:adjustRightInd w:val="0"/>
+        <w:jc w:val="left"/>
+        <w:rPr>
+          <w:rFonts w:ascii="Consolas" w:hAnsi="Consolas" w:cs="Consolas"/>
+          <w:kern w:val="0"/>
+          <w:sz w:val="20"/>
+          <w:szCs w:val="20"/>
+        </w:rPr>
+      </w:pPr>
+      <w:r>
+        <w:rPr>
+          <w:rFonts w:ascii="Consolas" w:hAnsi="Consolas" w:cs="Consolas"/>
+          <w:kern w:val="0"/>
+          <w:sz w:val="20"/>
+          <w:szCs w:val="20"/>
+        </w:rPr>
+        <w:t>16,0000010111011110</w:t>
+      </w:r>
+    </w:p>
+    <w:p>
+      <w:pPr>
+        <w:widowControl/>
+        <w:autoSpaceDE w:val="0"/>
+        <w:autoSpaceDN w:val="0"/>
+        <w:adjustRightInd w:val="0"/>
+        <w:jc w:val="left"/>
+        <w:rPr>
+          <w:rFonts w:ascii="Consolas" w:hAnsi="Consolas" w:cs="Consolas"/>
+          <w:kern w:val="0"/>
+          <w:sz w:val="20"/>
+          <w:szCs w:val="20"/>
+        </w:rPr>
+      </w:pPr>
+      <w:r>
+        <w:rPr>
+          <w:rFonts w:ascii="Consolas" w:hAnsi="Consolas" w:cs="Consolas"/>
+          <w:kern w:val="0"/>
+          <w:sz w:val="20"/>
+          <w:szCs w:val="20"/>
+        </w:rPr>
+        <w:t>17,0000010111100010</w:t>
+      </w:r>
+    </w:p>
+    <w:p>
+      <w:pPr>
+        <w:widowControl/>
+        <w:autoSpaceDE w:val="0"/>
+        <w:autoSpaceDN w:val="0"/>
+        <w:adjustRightInd w:val="0"/>
+        <w:jc w:val="left"/>
+        <w:rPr>
+          <w:rFonts w:ascii="Consolas" w:hAnsi="Consolas" w:cs="Consolas"/>
+          <w:kern w:val="0"/>
+          <w:sz w:val="20"/>
+          <w:szCs w:val="20"/>
+        </w:rPr>
+      </w:pPr>
+      <w:r>
+        <w:rPr>
+          <w:rFonts w:ascii="Consolas" w:hAnsi="Consolas" w:cs="Consolas"/>
+          <w:kern w:val="0"/>
+          <w:sz w:val="20"/>
+          <w:szCs w:val="20"/>
+        </w:rPr>
+        <w:t>18,0000010111110001</w:t>
+      </w:r>
+    </w:p>
+    <w:p>
+      <w:pPr>
+        <w:widowControl/>
+        <w:autoSpaceDE w:val="0"/>
+        <w:autoSpaceDN w:val="0"/>
+        <w:adjustRightInd w:val="0"/>
+        <w:jc w:val="left"/>
+        <w:rPr>
+          <w:rFonts w:ascii="Consolas" w:hAnsi="Consolas" w:cs="Consolas"/>
+          <w:kern w:val="0"/>
+          <w:sz w:val="20"/>
+          <w:szCs w:val="20"/>
+        </w:rPr>
+      </w:pPr>
+      <w:r>
+        <w:rPr>
+          <w:rFonts w:ascii="Consolas" w:hAnsi="Consolas" w:cs="Consolas"/>
+          <w:kern w:val="0"/>
+          <w:sz w:val="20"/>
+          <w:szCs w:val="20"/>
+        </w:rPr>
+        <w:t>19,0000010111111001</w:t>
+      </w:r>
+    </w:p>
+    <w:p>
+      <w:pPr>
+        <w:widowControl/>
+        <w:autoSpaceDE w:val="0"/>
+        <w:autoSpaceDN w:val="0"/>
+        <w:adjustRightInd w:val="0"/>
+        <w:jc w:val="left"/>
+        <w:rPr>
+          <w:rFonts w:ascii="Consolas" w:hAnsi="Consolas" w:cs="Consolas"/>
+          <w:kern w:val="0"/>
+          <w:sz w:val="20"/>
+          <w:szCs w:val="20"/>
+        </w:rPr>
+      </w:pPr>
+      <w:r>
+        <w:rPr>
+          <w:rFonts w:ascii="Consolas" w:hAnsi="Consolas" w:cs="Consolas"/>
+          <w:kern w:val="0"/>
+          <w:sz w:val="20"/>
+          <w:szCs w:val="20"/>
+        </w:rPr>
+        <w:t>20,0000010111111101</w:t>
+      </w:r>
+    </w:p>
+    <w:p>
+      <w:pPr>
+        <w:widowControl/>
+        <w:autoSpaceDE w:val="0"/>
+        <w:autoSpaceDN w:val="0"/>
+        <w:adjustRightInd w:val="0"/>
+        <w:jc w:val="left"/>
+        <w:rPr>
+          <w:rFonts w:ascii="Consolas" w:hAnsi="Consolas" w:cs="Consolas"/>
+          <w:kern w:val="0"/>
+          <w:sz w:val="20"/>
+          <w:szCs w:val="20"/>
+        </w:rPr>
+      </w:pPr>
+      <w:r>
+        <w:rPr>
+          <w:rFonts w:ascii="Consolas" w:hAnsi="Consolas" w:cs="Consolas"/>
+          <w:kern w:val="0"/>
+          <w:sz w:val="20"/>
+          <w:szCs w:val="20"/>
+        </w:rPr>
+        <w:t>21,0000011000000100</w:t>
+      </w:r>
+    </w:p>
+    <w:p>
+      <w:pPr>
+        <w:widowControl/>
+        <w:autoSpaceDE w:val="0"/>
+        <w:autoSpaceDN w:val="0"/>
+        <w:adjustRightInd w:val="0"/>
+        <w:jc w:val="left"/>
+        <w:rPr>
+          <w:rFonts w:ascii="Consolas" w:hAnsi="Consolas" w:cs="Consolas"/>
+          <w:kern w:val="0"/>
+          <w:sz w:val="20"/>
+          <w:szCs w:val="20"/>
+        </w:rPr>
+      </w:pPr>
+      <w:r>
+        <w:rPr>
+          <w:rFonts w:ascii="Consolas" w:hAnsi="Consolas" w:cs="Consolas"/>
+          <w:kern w:val="0"/>
+          <w:sz w:val="20"/>
+          <w:szCs w:val="20"/>
+        </w:rPr>
+        <w:t>22,0000011000001011</w:t>
+      </w:r>
+    </w:p>
+    <w:p>
+      <w:pPr>
+        <w:widowControl/>
+        <w:autoSpaceDE w:val="0"/>
+        <w:autoSpaceDN w:val="0"/>
+        <w:adjustRightInd w:val="0"/>
+        <w:jc w:val="left"/>
+        <w:rPr>
+          <w:rFonts w:ascii="Consolas" w:hAnsi="Consolas" w:cs="Consolas"/>
+          <w:kern w:val="0"/>
+          <w:sz w:val="20"/>
+          <w:szCs w:val="20"/>
+        </w:rPr>
+      </w:pPr>
+      <w:r>
+        <w:rPr>
+          <w:rFonts w:ascii="Consolas" w:hAnsi="Consolas" w:cs="Consolas"/>
+          <w:kern w:val="0"/>
+          <w:sz w:val="20"/>
+          <w:szCs w:val="20"/>
+        </w:rPr>
+        <w:t>23,0000011000001110</w:t>
+      </w:r>
+    </w:p>
+    <w:p>
+      <w:pPr>
+        <w:widowControl/>
+        <w:autoSpaceDE w:val="0"/>
+        <w:autoSpaceDN w:val="0"/>
+        <w:adjustRightInd w:val="0"/>
+        <w:jc w:val="left"/>
+        <w:rPr>
+          <w:rFonts w:ascii="Consolas" w:hAnsi="Consolas" w:cs="Consolas"/>
+          <w:kern w:val="0"/>
+          <w:sz w:val="20"/>
+          <w:szCs w:val="20"/>
+        </w:rPr>
+      </w:pPr>
+      <w:r>
+        <w:rPr>
+          <w:rFonts w:ascii="Consolas" w:hAnsi="Consolas" w:cs="Consolas"/>
+          <w:kern w:val="0"/>
+          <w:sz w:val="20"/>
+          <w:szCs w:val="20"/>
+        </w:rPr>
+        <w:t>24,0000011000011000</w:t>
+      </w:r>
+    </w:p>
+    <w:p>
+      <w:pPr>
+        <w:widowControl/>
+        <w:autoSpaceDE w:val="0"/>
+        <w:autoSpaceDN w:val="0"/>
+        <w:adjustRightInd w:val="0"/>
+        <w:jc w:val="left"/>
+        <w:rPr>
+          <w:rFonts w:ascii="Consolas" w:hAnsi="Consolas" w:cs="Consolas"/>
+          <w:kern w:val="0"/>
+          <w:sz w:val="20"/>
+          <w:szCs w:val="20"/>
+        </w:rPr>
+      </w:pPr>
+      <w:r>
+        <w:rPr>
+          <w:rFonts w:ascii="Consolas" w:hAnsi="Consolas" w:cs="Consolas"/>
+          <w:kern w:val="0"/>
+          <w:sz w:val="20"/>
+          <w:szCs w:val="20"/>
+        </w:rPr>
+        <w:t>25,0000011000100111</w:t>
+      </w:r>
+    </w:p>
+    <w:p>
+      <w:pPr>
+        <w:widowControl/>
+        <w:autoSpaceDE w:val="0"/>
+        <w:autoSpaceDN w:val="0"/>
+        <w:adjustRightInd w:val="0"/>
+        <w:jc w:val="left"/>
+        <w:rPr>
+          <w:rFonts w:ascii="Consolas" w:hAnsi="Consolas" w:cs="Consolas"/>
+          <w:kern w:val="0"/>
+          <w:sz w:val="20"/>
+          <w:szCs w:val="20"/>
+        </w:rPr>
+      </w:pPr>
+      <w:r>
+        <w:rPr>
+          <w:rFonts w:ascii="Consolas" w:hAnsi="Consolas" w:cs="Consolas"/>
+          <w:kern w:val="0"/>
+          <w:sz w:val="20"/>
+          <w:szCs w:val="20"/>
+        </w:rPr>
+        <w:t>26,0000011000010011</w:t>
+      </w:r>
+    </w:p>
+    <w:p>
+      <w:pPr>
+        <w:widowControl/>
+        <w:autoSpaceDE w:val="0"/>
+        <w:autoSpaceDN w:val="0"/>
+        <w:adjustRightInd w:val="0"/>
+        <w:jc w:val="left"/>
+        <w:rPr>
+          <w:rFonts w:ascii="Consolas" w:hAnsi="Consolas" w:cs="Consolas"/>
+          <w:kern w:val="0"/>
+          <w:sz w:val="20"/>
+          <w:szCs w:val="20"/>
+        </w:rPr>
+      </w:pPr>
+      <w:r>
+        <w:rPr>
+          <w:rFonts w:ascii="Consolas" w:hAnsi="Consolas" w:cs="Consolas"/>
+          <w:kern w:val="0"/>
+          <w:sz w:val="20"/>
+          <w:szCs w:val="20"/>
+        </w:rPr>
+        <w:t>27,0000000000100000</w:t>
+      </w:r>
+    </w:p>
+    <w:p>
+      <w:pPr>
+        <w:widowControl/>
+        <w:autoSpaceDE w:val="0"/>
+        <w:autoSpaceDN w:val="0"/>
+        <w:adjustRightInd w:val="0"/>
+        <w:jc w:val="left"/>
+        <w:rPr>
+          <w:rFonts w:ascii="Consolas" w:hAnsi="Consolas" w:cs="Consolas"/>
+          <w:kern w:val="0"/>
+          <w:sz w:val="20"/>
+          <w:szCs w:val="20"/>
+        </w:rPr>
+      </w:pPr>
+      <w:r>
+        <w:rPr>
+          <w:rFonts w:ascii="Consolas" w:hAnsi="Consolas" w:cs="Consolas"/>
+          <w:kern w:val="0"/>
+          <w:sz w:val="20"/>
+          <w:szCs w:val="20"/>
+        </w:rPr>
+        <w:t>28,0000011000011010</w:t>
+      </w:r>
+    </w:p>
+    <w:p>
+      <w:r>
+        <w:rPr>
+          <w:rFonts w:ascii="Consolas" w:hAnsi="Consolas" w:cs="Consolas"/>
+          <w:kern w:val="0"/>
+          <w:sz w:val="20"/>
+          <w:szCs w:val="20"/>
+        </w:rPr>
+        <w:t>29,0000011000100011</w:t>
+      </w:r>
     </w:p>
     <w:sectPr>
       <w:pgSz w:w="11906" w:h="16838"/>
@@ -2477,7 +4907,7 @@
     <w:lsdException w:name="Smart Hyperlink" w:semiHidden="1" w:unhideWhenUsed="1"/>
     <w:lsdException w:name="Hashtag" w:semiHidden="1" w:unhideWhenUsed="1"/>
   </w:latentStyles>
-  <w:style w:type="paragraph" w:default="1" w:styleId="a">
+  <w:style w:type="paragraph" w:default="1" w:styleId="Normal">
     <w:name w:val="Normal"/>
     <w:qFormat/>
     <w:pPr>
@@ -2485,11 +4915,11 @@
       <w:jc w:val="both"/>
     </w:pPr>
   </w:style>
-  <w:style w:type="paragraph" w:styleId="1">
+  <w:style w:type="paragraph" w:styleId="Heading1">
     <w:name w:val="heading 1"/>
-    <w:basedOn w:val="a"/>
-    <w:next w:val="a"/>
-    <w:link w:val="10"/>
+    <w:basedOn w:val="Normal"/>
+    <w:next w:val="Normal"/>
+    <w:link w:val="Heading1Char"/>
     <w:uiPriority w:val="9"/>
     <w:qFormat/>
     <w:rsid w:val="0045687C"/>
@@ -2507,11 +4937,11 @@
       <w:szCs w:val="44"/>
     </w:rPr>
   </w:style>
-  <w:style w:type="paragraph" w:styleId="2">
+  <w:style w:type="paragraph" w:styleId="Heading2">
     <w:name w:val="heading 2"/>
-    <w:basedOn w:val="a"/>
-    <w:next w:val="a"/>
-    <w:link w:val="20"/>
+    <w:basedOn w:val="Normal"/>
+    <w:next w:val="Normal"/>
+    <w:link w:val="Heading2Char"/>
     <w:uiPriority w:val="9"/>
     <w:unhideWhenUsed/>
     <w:qFormat/>
@@ -2530,11 +4960,11 @@
       <w:szCs w:val="32"/>
     </w:rPr>
   </w:style>
-  <w:style w:type="paragraph" w:styleId="3">
+  <w:style w:type="paragraph" w:styleId="Heading3">
     <w:name w:val="heading 3"/>
-    <w:basedOn w:val="a"/>
-    <w:next w:val="a"/>
-    <w:link w:val="30"/>
+    <w:basedOn w:val="Normal"/>
+    <w:next w:val="Normal"/>
+    <w:link w:val="Heading3Char"/>
     <w:uiPriority w:val="9"/>
     <w:unhideWhenUsed/>
     <w:qFormat/>
@@ -2552,11 +4982,11 @@
       <w:szCs w:val="32"/>
     </w:rPr>
   </w:style>
-  <w:style w:type="paragraph" w:styleId="4">
+  <w:style w:type="paragraph" w:styleId="Heading4">
     <w:name w:val="heading 4"/>
-    <w:basedOn w:val="a"/>
-    <w:next w:val="a"/>
-    <w:link w:val="40"/>
+    <w:basedOn w:val="Normal"/>
+    <w:next w:val="Normal"/>
+    <w:link w:val="Heading4Char"/>
     <w:uiPriority w:val="9"/>
     <w:unhideWhenUsed/>
     <w:qFormat/>
@@ -2575,13 +5005,13 @@
       <w:szCs w:val="28"/>
     </w:rPr>
   </w:style>
-  <w:style w:type="character" w:default="1" w:styleId="a0">
+  <w:style w:type="character" w:default="1" w:styleId="DefaultParagraphFont">
     <w:name w:val="Default Paragraph Font"/>
     <w:uiPriority w:val="1"/>
     <w:semiHidden/>
     <w:unhideWhenUsed/>
   </w:style>
-  <w:style w:type="table" w:default="1" w:styleId="a1">
+  <w:style w:type="table" w:default="1" w:styleId="TableNormal">
     <w:name w:val="Normal Table"/>
     <w:uiPriority w:val="99"/>
     <w:semiHidden/>
@@ -2596,16 +5026,16 @@
       </w:tblCellMar>
     </w:tblPr>
   </w:style>
-  <w:style w:type="numbering" w:default="1" w:styleId="a2">
+  <w:style w:type="numbering" w:default="1" w:styleId="NoList">
     <w:name w:val="No List"/>
     <w:uiPriority w:val="99"/>
     <w:semiHidden/>
     <w:unhideWhenUsed/>
   </w:style>
-  <w:style w:type="character" w:customStyle="1" w:styleId="10">
-    <w:name w:val="标题 1 字符"/>
-    <w:basedOn w:val="a0"/>
-    <w:link w:val="1"/>
+  <w:style w:type="character" w:customStyle="1" w:styleId="Heading1Char">
+    <w:name w:val="Heading 1 Char"/>
+    <w:basedOn w:val="DefaultParagraphFont"/>
+    <w:link w:val="Heading1"/>
     <w:uiPriority w:val="9"/>
     <w:rsid w:val="0045687C"/>
     <w:rPr>
@@ -2616,10 +5046,10 @@
       <w:szCs w:val="44"/>
     </w:rPr>
   </w:style>
-  <w:style w:type="character" w:customStyle="1" w:styleId="20">
-    <w:name w:val="标题 2 字符"/>
-    <w:basedOn w:val="a0"/>
-    <w:link w:val="2"/>
+  <w:style w:type="character" w:customStyle="1" w:styleId="Heading2Char">
+    <w:name w:val="Heading 2 Char"/>
+    <w:basedOn w:val="DefaultParagraphFont"/>
+    <w:link w:val="Heading2"/>
     <w:uiPriority w:val="9"/>
     <w:rsid w:val="0045687C"/>
     <w:rPr>
@@ -2630,10 +5060,10 @@
       <w:szCs w:val="32"/>
     </w:rPr>
   </w:style>
-  <w:style w:type="character" w:customStyle="1" w:styleId="30">
-    <w:name w:val="标题 3 字符"/>
-    <w:basedOn w:val="a0"/>
-    <w:link w:val="3"/>
+  <w:style w:type="character" w:customStyle="1" w:styleId="Heading3Char">
+    <w:name w:val="Heading 3 Char"/>
+    <w:basedOn w:val="DefaultParagraphFont"/>
+    <w:link w:val="Heading3"/>
     <w:uiPriority w:val="9"/>
     <w:rsid w:val="00B545CC"/>
     <w:rPr>
@@ -2643,10 +5073,10 @@
       <w:szCs w:val="32"/>
     </w:rPr>
   </w:style>
-  <w:style w:type="paragraph" w:styleId="a3">
+  <w:style w:type="paragraph" w:styleId="Header">
     <w:name w:val="header"/>
-    <w:basedOn w:val="a"/>
-    <w:link w:val="a4"/>
+    <w:basedOn w:val="Normal"/>
+    <w:link w:val="HeaderChar"/>
     <w:uiPriority w:val="99"/>
     <w:unhideWhenUsed/>
     <w:rsid w:val="00EF617F"/>
@@ -2666,10 +5096,10 @@
       <w:szCs w:val="18"/>
     </w:rPr>
   </w:style>
-  <w:style w:type="character" w:customStyle="1" w:styleId="a4">
-    <w:name w:val="页眉 字符"/>
-    <w:basedOn w:val="a0"/>
-    <w:link w:val="a3"/>
+  <w:style w:type="character" w:customStyle="1" w:styleId="HeaderChar">
+    <w:name w:val="Header Char"/>
+    <w:basedOn w:val="DefaultParagraphFont"/>
+    <w:link w:val="Header"/>
     <w:uiPriority w:val="99"/>
     <w:rsid w:val="00EF617F"/>
     <w:rPr>
@@ -2677,10 +5107,10 @@
       <w:szCs w:val="18"/>
     </w:rPr>
   </w:style>
-  <w:style w:type="paragraph" w:styleId="a5">
+  <w:style w:type="paragraph" w:styleId="Footer">
     <w:name w:val="footer"/>
-    <w:basedOn w:val="a"/>
-    <w:link w:val="a6"/>
+    <w:basedOn w:val="Normal"/>
+    <w:link w:val="FooterChar"/>
     <w:uiPriority w:val="99"/>
     <w:unhideWhenUsed/>
     <w:rsid w:val="00EF617F"/>
@@ -2697,10 +5127,10 @@
       <w:szCs w:val="18"/>
     </w:rPr>
   </w:style>
-  <w:style w:type="character" w:customStyle="1" w:styleId="a6">
-    <w:name w:val="页脚 字符"/>
-    <w:basedOn w:val="a0"/>
-    <w:link w:val="a5"/>
+  <w:style w:type="character" w:customStyle="1" w:styleId="FooterChar">
+    <w:name w:val="Footer Char"/>
+    <w:basedOn w:val="DefaultParagraphFont"/>
+    <w:link w:val="Footer"/>
     <w:uiPriority w:val="99"/>
     <w:rsid w:val="00EF617F"/>
     <w:rPr>
@@ -2708,10 +5138,10 @@
       <w:szCs w:val="18"/>
     </w:rPr>
   </w:style>
-  <w:style w:type="character" w:customStyle="1" w:styleId="40">
-    <w:name w:val="标题 4 字符"/>
-    <w:basedOn w:val="a0"/>
-    <w:link w:val="4"/>
+  <w:style w:type="character" w:customStyle="1" w:styleId="Heading4Char">
+    <w:name w:val="Heading 4 Char"/>
+    <w:basedOn w:val="DefaultParagraphFont"/>
+    <w:link w:val="Heading4"/>
     <w:uiPriority w:val="9"/>
     <w:rsid w:val="000E5D4C"/>
     <w:rPr>
